--- a/TEMP/input/p113r_SD_+MHS_+/tcn_p113r.docx
+++ b/TEMP/input/p113r_SD_+MHS_+/tcn_p113r.docx
@@ -835,9 +835,9 @@
       <w:r>
         <w:rPr>
           <w:rFonts w:ascii="Courier New" w:cs="Courier New" w:eastAsia="Courier New" w:hAnsi="Courier New"/>
-          <w:color w:val="0000ff"/>
-          <w:sz w:val="18"/>
-          <w:szCs w:val="18"/>
+          <w:color w:val="a9a9a9"/>
+          <w:sz w:val="14"/>
+          <w:szCs w:val="14"/>
           <w:rtl w:val="0"/>
         </w:rPr>
         <w:t xml:space="preserve">&lt;exp&gt;</w:t>
@@ -855,9 +855,9 @@
       <w:r>
         <w:rPr>
           <w:rFonts w:ascii="Courier New" w:cs="Courier New" w:eastAsia="Courier New" w:hAnsi="Courier New"/>
-          <w:color w:val="0000ff"/>
-          <w:sz w:val="18"/>
-          <w:szCs w:val="18"/>
+          <w:color w:val="a9a9a9"/>
+          <w:sz w:val="14"/>
+          <w:szCs w:val="14"/>
           <w:rtl w:val="0"/>
         </w:rPr>
         <w:t xml:space="preserve">&lt;/exp&gt;</w:t>
@@ -1058,7 +1058,7 @@
           <w:szCs w:val="22"/>
           <w:rtl w:val="0"/>
         </w:rPr>
-        <w:t xml:space="preserve"> delié&lt;corr&gt;e&lt;/corr&gt;s quasi comme</w:t>
+        <w:t xml:space="preserve"> deliés quasi comme</w:t>
       </w:r>
       <w:r>
         <w:rPr>
@@ -2336,7 +2336,7 @@
         <w:rPr>
           <w:rtl w:val="0"/>
         </w:rPr>
-        <w:t xml:space="preserve">:</w:t>
+        <w:t xml:space="preserve">,</w:t>
       </w:r>
       <w:r>
         <w:rPr>
@@ -3006,7 +3006,7 @@
           <w:szCs w:val="22"/>
           <w:rtl w:val="0"/>
         </w:rPr>
-        <w:t xml:space="preserve"> espés,</w:t>
+        <w:t xml:space="preserve"> espés</w:t>
       </w:r>
       <w:r>
         <w:rPr>
@@ -3145,9 +3145,9 @@
       <w:r>
         <w:rPr>
           <w:rFonts w:ascii="Courier New" w:cs="Courier New" w:eastAsia="Courier New" w:hAnsi="Courier New"/>
-          <w:color w:val="0000ff"/>
-          <w:sz w:val="18"/>
-          <w:szCs w:val="18"/>
+          <w:color w:val="a9a9a9"/>
+          <w:sz w:val="14"/>
+          <w:szCs w:val="14"/>
           <w:rtl w:val="0"/>
         </w:rPr>
         <w:t xml:space="preserve">&lt;exp&gt;</w:t>
@@ -3165,9 +3165,9 @@
       <w:r>
         <w:rPr>
           <w:rFonts w:ascii="Courier New" w:cs="Courier New" w:eastAsia="Courier New" w:hAnsi="Courier New"/>
-          <w:color w:val="0000ff"/>
-          <w:sz w:val="18"/>
-          <w:szCs w:val="18"/>
+          <w:color w:val="a9a9a9"/>
+          <w:sz w:val="14"/>
+          <w:szCs w:val="14"/>
           <w:rtl w:val="0"/>
         </w:rPr>
         <w:t xml:space="preserve">&lt;/exp&gt;</w:t>
@@ -3684,7 +3684,47 @@
           <w:szCs w:val="22"/>
           <w:rtl w:val="0"/>
         </w:rPr>
-        <w:t xml:space="preserve">aulcuns petits yeulx ou trous qu</w:t>
+        <w:t xml:space="preserve">aulcuns </w:t>
+      </w:r>
+      <w:r>
+        <w:rPr>
+          <w:rFonts w:ascii="Courier New" w:cs="Courier New" w:eastAsia="Courier New" w:hAnsi="Courier New"/>
+          <w:color w:val="0000ff"/>
+          <w:sz w:val="18"/>
+          <w:szCs w:val="18"/>
+          <w:rtl w:val="0"/>
+        </w:rPr>
+        <w:t xml:space="preserve">&lt;df&gt;</w:t>
+      </w:r>
+      <w:r>
+        <w:rPr>
+          <w:rFonts w:ascii="Arial" w:cs="Arial" w:eastAsia="Arial" w:hAnsi="Arial"/>
+          <w:color w:val="000000"/>
+          <w:sz w:val="22"/>
+          <w:szCs w:val="22"/>
+          <w:rtl w:val="0"/>
+        </w:rPr>
+        <w:t xml:space="preserve">petits yeulx ou trous</w:t>
+      </w:r>
+      <w:r>
+        <w:rPr>
+          <w:rFonts w:ascii="Courier New" w:cs="Courier New" w:eastAsia="Courier New" w:hAnsi="Courier New"/>
+          <w:color w:val="0000ff"/>
+          <w:sz w:val="18"/>
+          <w:szCs w:val="18"/>
+          <w:rtl w:val="0"/>
+        </w:rPr>
+        <w:t xml:space="preserve">&lt;/df&gt;</w:t>
+      </w:r>
+      <w:r>
+        <w:rPr>
+          <w:rFonts w:ascii="Arial" w:cs="Arial" w:eastAsia="Arial" w:hAnsi="Arial"/>
+          <w:color w:val="000000"/>
+          <w:sz w:val="22"/>
+          <w:szCs w:val="22"/>
+          <w:rtl w:val="0"/>
+        </w:rPr>
+        <w:t xml:space="preserve"> qu</w:t>
       </w:r>
       <w:r>
         <w:rPr>
@@ -3749,9 +3789,9 @@
       <w:r>
         <w:rPr>
           <w:rFonts w:ascii="Courier New" w:cs="Courier New" w:eastAsia="Courier New" w:hAnsi="Courier New"/>
-          <w:color w:val="0000ff"/>
-          <w:sz w:val="18"/>
-          <w:szCs w:val="18"/>
+          <w:color w:val="a9a9a9"/>
+          <w:sz w:val="14"/>
+          <w:szCs w:val="14"/>
           <w:rtl w:val="0"/>
         </w:rPr>
         <w:t xml:space="preserve">&lt;exp&gt;</w:t>
@@ -3769,9 +3809,9 @@
       <w:r>
         <w:rPr>
           <w:rFonts w:ascii="Courier New" w:cs="Courier New" w:eastAsia="Courier New" w:hAnsi="Courier New"/>
-          <w:color w:val="0000ff"/>
-          <w:sz w:val="18"/>
-          <w:szCs w:val="18"/>
+          <w:color w:val="a9a9a9"/>
+          <w:sz w:val="14"/>
+          <w:szCs w:val="14"/>
           <w:rtl w:val="0"/>
         </w:rPr>
         <w:t xml:space="preserve">&lt;/exp&gt;</w:t>
@@ -4141,9 +4181,9 @@
       <w:r>
         <w:rPr>
           <w:rFonts w:ascii="Courier New" w:cs="Courier New" w:eastAsia="Courier New" w:hAnsi="Courier New"/>
-          <w:color w:val="0000ff"/>
-          <w:sz w:val="18"/>
-          <w:szCs w:val="18"/>
+          <w:color w:val="a9a9a9"/>
+          <w:sz w:val="14"/>
+          <w:szCs w:val="14"/>
           <w:rtl w:val="0"/>
         </w:rPr>
         <w:t xml:space="preserve">&lt;exp&gt;</w:t>
@@ -4161,9 +4201,9 @@
       <w:r>
         <w:rPr>
           <w:rFonts w:ascii="Courier New" w:cs="Courier New" w:eastAsia="Courier New" w:hAnsi="Courier New"/>
-          <w:color w:val="0000ff"/>
-          <w:sz w:val="18"/>
-          <w:szCs w:val="18"/>
+          <w:color w:val="a9a9a9"/>
+          <w:sz w:val="14"/>
+          <w:szCs w:val="14"/>
           <w:rtl w:val="0"/>
         </w:rPr>
         <w:t xml:space="preserve">&lt;/exp&gt;</w:t>
@@ -5133,6 +5173,60 @@
       </w:r>
       <w:r>
         <w:rPr>
+          <w:rFonts w:ascii="Arial" w:cs="Arial" w:eastAsia="Arial" w:hAnsi="Arial"/>
+          <w:color w:val="000000"/>
+          <w:sz w:val="22"/>
+          <w:szCs w:val="22"/>
+          <w:rtl w:val="0"/>
+        </w:rPr>
+        <w:t xml:space="preserve">plastre</w:t>
+      </w:r>
+      <w:r>
+        <w:rPr>
+          <w:rFonts w:ascii="Courier New" w:cs="Courier New" w:eastAsia="Courier New" w:hAnsi="Courier New"/>
+          <w:color w:val="a9a9a9"/>
+          <w:sz w:val="18"/>
+          <w:szCs w:val="18"/>
+          <w:rtl w:val="0"/>
+        </w:rPr>
+        <w:t xml:space="preserve">&lt;lb/&gt;</w:t>
+      </w:r>
+      <w:r>
+        <w:rPr>
+          <w:rtl w:val="0"/>
+        </w:rPr>
+      </w:r>
+    </w:p>
+    <w:p>
+      <w:pPr>
+        <w:pBdr>
+          <w:top w:space="0" w:sz="0" w:val="nil"/>
+          <w:left w:space="0" w:sz="0" w:val="nil"/>
+          <w:bottom w:space="0" w:sz="0" w:val="nil"/>
+          <w:right w:space="0" w:sz="0" w:val="nil"/>
+          <w:between w:space="0" w:sz="0" w:val="nil"/>
+        </w:pBdr>
+        <w:shd w:fill="auto" w:val="clear"/>
+        <w:contextualSpacing w:val="0"/>
+        <w:rPr>
+          <w:rFonts w:ascii="Arial" w:cs="Arial" w:eastAsia="Arial" w:hAnsi="Arial"/>
+          <w:color w:val="000000"/>
+          <w:sz w:val="22"/>
+          <w:szCs w:val="22"/>
+        </w:rPr>
+      </w:pPr>
+      <w:r>
+        <w:rPr>
+          <w:rFonts w:ascii="Arial" w:cs="Arial" w:eastAsia="Arial" w:hAnsi="Arial"/>
+          <w:color w:val="000000"/>
+          <w:sz w:val="22"/>
+          <w:szCs w:val="22"/>
+          <w:rtl w:val="0"/>
+        </w:rPr>
+        <w:t xml:space="preserve">de </w:t>
+      </w:r>
+      <w:r>
+        <w:rPr>
           <w:rFonts w:ascii="Courier New" w:cs="Courier New" w:eastAsia="Courier New" w:hAnsi="Courier New"/>
           <w:color w:val="0000ff"/>
           <w:sz w:val="18"/>
@@ -5149,7 +5243,47 @@
           <w:szCs w:val="22"/>
           <w:rtl w:val="0"/>
         </w:rPr>
-        <w:t xml:space="preserve">plastre</w:t>
+        <w:t xml:space="preserve">terre</w:t>
+      </w:r>
+      <w:r>
+        <w:rPr>
+          <w:rFonts w:ascii="Courier New" w:cs="Courier New" w:eastAsia="Courier New" w:hAnsi="Courier New"/>
+          <w:color w:val="0000ff"/>
+          <w:sz w:val="18"/>
+          <w:szCs w:val="18"/>
+          <w:rtl w:val="0"/>
+        </w:rPr>
+        <w:t xml:space="preserve">&lt;/m&gt;</w:t>
+      </w:r>
+      <w:r>
+        <w:rPr>
+          <w:rFonts w:ascii="Arial" w:cs="Arial" w:eastAsia="Arial" w:hAnsi="Arial"/>
+          <w:color w:val="000000"/>
+          <w:sz w:val="22"/>
+          <w:szCs w:val="22"/>
+          <w:rtl w:val="0"/>
+        </w:rPr>
+        <w:t xml:space="preserve"> &amp;</w:t>
+      </w:r>
+      <w:r>
+        <w:rPr>
+          <w:rFonts w:ascii="Courier New" w:cs="Courier New" w:eastAsia="Courier New" w:hAnsi="Courier New"/>
+          <w:color w:val="a9a9a9"/>
+          <w:sz w:val="18"/>
+          <w:szCs w:val="18"/>
+          <w:rtl w:val="0"/>
+        </w:rPr>
+        <w:t xml:space="preserve">amp;</w:t>
+      </w:r>
+      <w:r>
+        <w:rPr>
+          <w:rFonts w:ascii="Arial" w:cs="Arial" w:eastAsia="Arial" w:hAnsi="Arial"/>
+          <w:color w:val="000000"/>
+          <w:sz w:val="22"/>
+          <w:szCs w:val="22"/>
+          <w:rtl w:val="0"/>
+        </w:rPr>
+        <w:t xml:space="preserve"> y</w:t>
       </w:r>
       <w:r>
         <w:rPr>
@@ -5193,7 +5327,280 @@
           <w:szCs w:val="22"/>
           <w:rtl w:val="0"/>
         </w:rPr>
-        <w:t xml:space="preserve">de terre</w:t>
+        <w:t xml:space="preserve">dispose premi</w:t>
+      </w:r>
+      <w:r>
+        <w:rPr>
+          <w:rFonts w:ascii="Arial" w:cs="Arial" w:eastAsia="Arial" w:hAnsi="Arial"/>
+          <w:color w:val="000000"/>
+          <w:sz w:val="22"/>
+          <w:szCs w:val="22"/>
+          <w:rtl w:val="0"/>
+        </w:rPr>
+        <w:t xml:space="preserve">-</w:t>
+      </w:r>
+      <w:r>
+        <w:rPr>
+          <w:rFonts w:ascii="Courier New" w:cs="Courier New" w:eastAsia="Courier New" w:hAnsi="Courier New"/>
+          <w:color w:val="a9a9a9"/>
+          <w:sz w:val="18"/>
+          <w:szCs w:val="18"/>
+          <w:rtl w:val="0"/>
+        </w:rPr>
+        <w:t xml:space="preserve">&lt;lb/&gt;</w:t>
+      </w:r>
+      <w:r>
+        <w:rPr>
+          <w:rtl w:val="0"/>
+        </w:rPr>
+      </w:r>
+    </w:p>
+    <w:p>
+      <w:pPr>
+        <w:pBdr>
+          <w:top w:space="0" w:sz="0" w:val="nil"/>
+          <w:left w:space="0" w:sz="0" w:val="nil"/>
+          <w:bottom w:space="0" w:sz="0" w:val="nil"/>
+          <w:right w:space="0" w:sz="0" w:val="nil"/>
+          <w:between w:space="0" w:sz="0" w:val="nil"/>
+        </w:pBdr>
+        <w:shd w:fill="auto" w:val="clear"/>
+        <w:contextualSpacing w:val="0"/>
+        <w:rPr>
+          <w:rFonts w:ascii="Arial" w:cs="Arial" w:eastAsia="Arial" w:hAnsi="Arial"/>
+          <w:color w:val="000000"/>
+          <w:sz w:val="22"/>
+          <w:szCs w:val="22"/>
+        </w:rPr>
+      </w:pPr>
+      <w:r>
+        <w:rPr>
+          <w:rFonts w:ascii="Arial" w:cs="Arial" w:eastAsia="Arial" w:hAnsi="Arial"/>
+          <w:color w:val="000000"/>
+          <w:sz w:val="22"/>
+          <w:szCs w:val="22"/>
+          <w:rtl w:val="0"/>
+        </w:rPr>
+        <w:t xml:space="preserve">erem</w:t>
+      </w:r>
+      <w:r>
+        <w:rPr>
+          <w:rFonts w:ascii="Courier New" w:cs="Courier New" w:eastAsia="Courier New" w:hAnsi="Courier New"/>
+          <w:color w:val="a9a9a9"/>
+          <w:sz w:val="14"/>
+          <w:szCs w:val="14"/>
+          <w:rtl w:val="0"/>
+        </w:rPr>
+        <w:t xml:space="preserve">&lt;exp&gt;</w:t>
+      </w:r>
+      <w:r>
+        <w:rPr>
+          <w:rFonts w:ascii="Arial" w:cs="Arial" w:eastAsia="Arial" w:hAnsi="Arial"/>
+          <w:color w:val="000000"/>
+          <w:sz w:val="22"/>
+          <w:szCs w:val="22"/>
+          <w:rtl w:val="0"/>
+        </w:rPr>
+        <w:t xml:space="preserve">ent</w:t>
+      </w:r>
+      <w:r>
+        <w:rPr>
+          <w:rFonts w:ascii="Courier New" w:cs="Courier New" w:eastAsia="Courier New" w:hAnsi="Courier New"/>
+          <w:color w:val="a9a9a9"/>
+          <w:sz w:val="14"/>
+          <w:szCs w:val="14"/>
+          <w:rtl w:val="0"/>
+        </w:rPr>
+        <w:t xml:space="preserve">&lt;/exp&gt;</w:t>
+      </w:r>
+      <w:r>
+        <w:rPr>
+          <w:rFonts w:ascii="Arial" w:cs="Arial" w:eastAsia="Arial" w:hAnsi="Arial"/>
+          <w:color w:val="000000"/>
+          <w:sz w:val="22"/>
+          <w:szCs w:val="22"/>
+          <w:rtl w:val="0"/>
+        </w:rPr>
+        <w:t xml:space="preserve"> la teste</w:t>
+      </w:r>
+      <w:r>
+        <w:rPr>
+          <w:rFonts w:ascii="Courier New" w:cs="Courier New" w:eastAsia="Courier New" w:hAnsi="Courier New"/>
+          <w:color w:val="a9a9a9"/>
+          <w:sz w:val="18"/>
+          <w:szCs w:val="18"/>
+          <w:rtl w:val="0"/>
+        </w:rPr>
+        <w:t xml:space="preserve">&lt;lb/&gt;</w:t>
+      </w:r>
+      <w:r>
+        <w:rPr>
+          <w:rtl w:val="0"/>
+        </w:rPr>
+      </w:r>
+    </w:p>
+    <w:p>
+      <w:pPr>
+        <w:pBdr>
+          <w:top w:space="0" w:sz="0" w:val="nil"/>
+          <w:left w:space="0" w:sz="0" w:val="nil"/>
+          <w:bottom w:space="0" w:sz="0" w:val="nil"/>
+          <w:right w:space="0" w:sz="0" w:val="nil"/>
+          <w:between w:space="0" w:sz="0" w:val="nil"/>
+        </w:pBdr>
+        <w:shd w:fill="auto" w:val="clear"/>
+        <w:contextualSpacing w:val="0"/>
+        <w:rPr>
+          <w:rFonts w:ascii="Arial" w:cs="Arial" w:eastAsia="Arial" w:hAnsi="Arial"/>
+          <w:color w:val="000000"/>
+          <w:sz w:val="22"/>
+          <w:szCs w:val="22"/>
+        </w:rPr>
+      </w:pPr>
+      <w:r>
+        <w:rPr>
+          <w:rFonts w:ascii="Arial" w:cs="Arial" w:eastAsia="Arial" w:hAnsi="Arial"/>
+          <w:color w:val="000000"/>
+          <w:sz w:val="22"/>
+          <w:szCs w:val="22"/>
+          <w:rtl w:val="0"/>
+        </w:rPr>
+        <w:t xml:space="preserve">puys le reste</w:t>
+      </w:r>
+      <w:r>
+        <w:rPr>
+          <w:rFonts w:ascii="Arial" w:cs="Arial" w:eastAsia="Arial" w:hAnsi="Arial"/>
+          <w:color w:val="000000"/>
+          <w:sz w:val="22"/>
+          <w:szCs w:val="22"/>
+          <w:rtl w:val="0"/>
+        </w:rPr>
+        <w:t xml:space="preserve">.</w:t>
+      </w:r>
+      <w:r>
+        <w:rPr>
+          <w:rFonts w:ascii="Courier New" w:cs="Courier New" w:eastAsia="Courier New" w:hAnsi="Courier New"/>
+          <w:color w:val="7f6000"/>
+          <w:sz w:val="18"/>
+          <w:szCs w:val="18"/>
+          <w:rtl w:val="0"/>
+        </w:rPr>
+        <w:t xml:space="preserve">&lt;/ab&gt;</w:t>
+      </w:r>
+      <w:r>
+        <w:rPr>
+          <w:rtl w:val="0"/>
+        </w:rPr>
+      </w:r>
+    </w:p>
+    <w:p>
+      <w:pPr>
+        <w:pBdr>
+          <w:top w:space="0" w:sz="0" w:val="nil"/>
+          <w:left w:space="0" w:sz="0" w:val="nil"/>
+          <w:bottom w:space="0" w:sz="0" w:val="nil"/>
+          <w:right w:space="0" w:sz="0" w:val="nil"/>
+          <w:between w:space="0" w:sz="0" w:val="nil"/>
+        </w:pBdr>
+        <w:shd w:fill="auto" w:val="clear"/>
+        <w:contextualSpacing w:val="0"/>
+        <w:rPr>
+          <w:rFonts w:ascii="Arial" w:cs="Arial" w:eastAsia="Arial" w:hAnsi="Arial"/>
+          <w:color w:val="000000"/>
+          <w:sz w:val="22"/>
+          <w:szCs w:val="22"/>
+        </w:rPr>
+      </w:pPr>
+      <w:r>
+        <w:rPr>
+          <w:rtl w:val="0"/>
+        </w:rPr>
+      </w:r>
+    </w:p>
+    <w:p>
+      <w:pPr>
+        <w:contextualSpacing w:val="0"/>
+        <w:rPr/>
+      </w:pPr>
+      <w:r>
+        <w:rPr>
+          <w:rFonts w:ascii="Courier New" w:cs="Courier New" w:eastAsia="Courier New" w:hAnsi="Courier New"/>
+          <w:color w:val="7f6000"/>
+          <w:sz w:val="18"/>
+          <w:szCs w:val="18"/>
+          <w:rtl w:val="0"/>
+        </w:rPr>
+        <w:t xml:space="preserve">&lt;ab&gt;</w:t>
+      </w:r>
+      <w:r>
+        <w:rPr>
+          <w:rtl w:val="0"/>
+        </w:rPr>
+      </w:r>
+    </w:p>
+    <w:p>
+      <w:pPr>
+        <w:contextualSpacing w:val="0"/>
+        <w:rPr/>
+      </w:pPr>
+      <w:r>
+        <w:rPr>
+          <w:rFonts w:ascii="Courier New" w:cs="Courier New" w:eastAsia="Courier New" w:hAnsi="Courier New"/>
+          <w:color w:val="7f6000"/>
+          <w:sz w:val="18"/>
+          <w:szCs w:val="18"/>
+          <w:rtl w:val="0"/>
+        </w:rPr>
+        <w:t xml:space="preserve">&lt;margin&gt;</w:t>
+      </w:r>
+      <w:r>
+        <w:rPr>
+          <w:rtl w:val="0"/>
+        </w:rPr>
+        <w:t xml:space="preserve">left-middle</w:t>
+      </w:r>
+      <w:r>
+        <w:rPr>
+          <w:rFonts w:ascii="Courier New" w:cs="Courier New" w:eastAsia="Courier New" w:hAnsi="Courier New"/>
+          <w:color w:val="7f6000"/>
+          <w:sz w:val="18"/>
+          <w:szCs w:val="18"/>
+          <w:rtl w:val="0"/>
+        </w:rPr>
+        <w:t xml:space="preserve">&lt;/margin&gt;</w:t>
+      </w:r>
+      <w:r>
+        <w:rPr>
+          <w:rtl w:val="0"/>
+        </w:rPr>
+      </w:r>
+    </w:p>
+    <w:p>
+      <w:pPr>
+        <w:contextualSpacing w:val="0"/>
+        <w:rPr/>
+      </w:pPr>
+      <w:r>
+        <w:rPr>
+          <w:rtl w:val="0"/>
+        </w:rPr>
+        <w:t xml:space="preserve">L’</w:t>
+      </w:r>
+      <w:r>
+        <w:rPr>
+          <w:rFonts w:ascii="Courier New" w:cs="Courier New" w:eastAsia="Courier New" w:hAnsi="Courier New"/>
+          <w:color w:val="0000ff"/>
+          <w:sz w:val="18"/>
+          <w:szCs w:val="18"/>
+          <w:rtl w:val="0"/>
+        </w:rPr>
+        <w:t xml:space="preserve">&lt;m&gt;</w:t>
+      </w:r>
+      <w:r>
+        <w:rPr>
+          <w:rtl w:val="0"/>
+        </w:rPr>
+        <w:t xml:space="preserve">eau de vye</w:t>
       </w:r>
       <w:r>
         <w:rPr>
@@ -5207,36 +5614,6 @@
       </w:r>
       <w:r>
         <w:rPr>
-          <w:rFonts w:ascii="Arial" w:cs="Arial" w:eastAsia="Arial" w:hAnsi="Arial"/>
-          <w:color w:val="000000"/>
-          <w:sz w:val="22"/>
-          <w:szCs w:val="22"/>
-          <w:rtl w:val="0"/>
-        </w:rPr>
-        <w:t xml:space="preserve"> &amp;</w:t>
-      </w:r>
-      <w:r>
-        <w:rPr>
-          <w:rFonts w:ascii="Courier New" w:cs="Courier New" w:eastAsia="Courier New" w:hAnsi="Courier New"/>
-          <w:color w:val="a9a9a9"/>
-          <w:sz w:val="18"/>
-          <w:szCs w:val="18"/>
-          <w:rtl w:val="0"/>
-        </w:rPr>
-        <w:t xml:space="preserve">amp;</w:t>
-      </w:r>
-      <w:r>
-        <w:rPr>
-          <w:rFonts w:ascii="Arial" w:cs="Arial" w:eastAsia="Arial" w:hAnsi="Arial"/>
-          <w:color w:val="000000"/>
-          <w:sz w:val="22"/>
-          <w:szCs w:val="22"/>
-          <w:rtl w:val="0"/>
-        </w:rPr>
-        <w:t xml:space="preserve"> y</w:t>
-      </w:r>
-      <w:r>
-        <w:rPr>
           <w:rFonts w:ascii="Courier New" w:cs="Courier New" w:eastAsia="Courier New" w:hAnsi="Courier New"/>
           <w:color w:val="a9a9a9"/>
           <w:sz w:val="18"/>
@@ -5253,179 +5630,14 @@
     </w:p>
     <w:p>
       <w:pPr>
-        <w:pBdr>
-          <w:top w:space="0" w:sz="0" w:val="nil"/>
-          <w:left w:space="0" w:sz="0" w:val="nil"/>
-          <w:bottom w:space="0" w:sz="0" w:val="nil"/>
-          <w:right w:space="0" w:sz="0" w:val="nil"/>
-          <w:between w:space="0" w:sz="0" w:val="nil"/>
-        </w:pBdr>
-        <w:shd w:fill="auto" w:val="clear"/>
-        <w:contextualSpacing w:val="0"/>
-        <w:rPr>
-          <w:rFonts w:ascii="Arial" w:cs="Arial" w:eastAsia="Arial" w:hAnsi="Arial"/>
-          <w:color w:val="000000"/>
-          <w:sz w:val="22"/>
-          <w:szCs w:val="22"/>
-        </w:rPr>
-      </w:pPr>
-      <w:r>
-        <w:rPr>
-          <w:rFonts w:ascii="Arial" w:cs="Arial" w:eastAsia="Arial" w:hAnsi="Arial"/>
-          <w:color w:val="000000"/>
-          <w:sz w:val="22"/>
-          <w:szCs w:val="22"/>
-          <w:rtl w:val="0"/>
-        </w:rPr>
-        <w:t xml:space="preserve">dispose premi</w:t>
-      </w:r>
-      <w:r>
-        <w:rPr>
-          <w:rFonts w:ascii="Arial" w:cs="Arial" w:eastAsia="Arial" w:hAnsi="Arial"/>
-          <w:color w:val="000000"/>
-          <w:sz w:val="22"/>
-          <w:szCs w:val="22"/>
-          <w:rtl w:val="0"/>
-        </w:rPr>
-        <w:t xml:space="preserve">-</w:t>
-      </w:r>
-      <w:r>
-        <w:rPr>
-          <w:rFonts w:ascii="Courier New" w:cs="Courier New" w:eastAsia="Courier New" w:hAnsi="Courier New"/>
-          <w:color w:val="a9a9a9"/>
-          <w:sz w:val="18"/>
-          <w:szCs w:val="18"/>
-          <w:rtl w:val="0"/>
-        </w:rPr>
-        <w:t xml:space="preserve">&lt;lb/&gt;</w:t>
-      </w:r>
-      <w:r>
-        <w:rPr>
-          <w:rtl w:val="0"/>
-        </w:rPr>
-      </w:r>
-    </w:p>
-    <w:p>
-      <w:pPr>
-        <w:pBdr>
-          <w:top w:space="0" w:sz="0" w:val="nil"/>
-          <w:left w:space="0" w:sz="0" w:val="nil"/>
-          <w:bottom w:space="0" w:sz="0" w:val="nil"/>
-          <w:right w:space="0" w:sz="0" w:val="nil"/>
-          <w:between w:space="0" w:sz="0" w:val="nil"/>
-        </w:pBdr>
-        <w:shd w:fill="auto" w:val="clear"/>
-        <w:contextualSpacing w:val="0"/>
-        <w:rPr>
-          <w:rFonts w:ascii="Arial" w:cs="Arial" w:eastAsia="Arial" w:hAnsi="Arial"/>
-          <w:color w:val="000000"/>
-          <w:sz w:val="22"/>
-          <w:szCs w:val="22"/>
-        </w:rPr>
-      </w:pPr>
-      <w:r>
-        <w:rPr>
-          <w:rFonts w:ascii="Arial" w:cs="Arial" w:eastAsia="Arial" w:hAnsi="Arial"/>
-          <w:color w:val="000000"/>
-          <w:sz w:val="22"/>
-          <w:szCs w:val="22"/>
-          <w:rtl w:val="0"/>
-        </w:rPr>
-        <w:t xml:space="preserve">erem</w:t>
-      </w:r>
-      <w:r>
-        <w:rPr>
-          <w:rFonts w:ascii="Courier New" w:cs="Courier New" w:eastAsia="Courier New" w:hAnsi="Courier New"/>
-          <w:color w:val="0000ff"/>
-          <w:sz w:val="18"/>
-          <w:szCs w:val="18"/>
-          <w:rtl w:val="0"/>
-        </w:rPr>
-        <w:t xml:space="preserve">&lt;exp&gt;</w:t>
-      </w:r>
-      <w:r>
-        <w:rPr>
-          <w:rFonts w:ascii="Arial" w:cs="Arial" w:eastAsia="Arial" w:hAnsi="Arial"/>
-          <w:color w:val="000000"/>
-          <w:sz w:val="22"/>
-          <w:szCs w:val="22"/>
-          <w:rtl w:val="0"/>
-        </w:rPr>
-        <w:t xml:space="preserve">ent</w:t>
-      </w:r>
-      <w:r>
-        <w:rPr>
-          <w:rFonts w:ascii="Courier New" w:cs="Courier New" w:eastAsia="Courier New" w:hAnsi="Courier New"/>
-          <w:color w:val="0000ff"/>
-          <w:sz w:val="18"/>
-          <w:szCs w:val="18"/>
-          <w:rtl w:val="0"/>
-        </w:rPr>
-        <w:t xml:space="preserve">&lt;/exp&gt;</w:t>
-      </w:r>
-      <w:r>
-        <w:rPr>
-          <w:rFonts w:ascii="Arial" w:cs="Arial" w:eastAsia="Arial" w:hAnsi="Arial"/>
-          <w:color w:val="000000"/>
-          <w:sz w:val="22"/>
-          <w:szCs w:val="22"/>
-          <w:rtl w:val="0"/>
-        </w:rPr>
-        <w:t xml:space="preserve"> la teste</w:t>
-      </w:r>
-      <w:r>
-        <w:rPr>
-          <w:rFonts w:ascii="Courier New" w:cs="Courier New" w:eastAsia="Courier New" w:hAnsi="Courier New"/>
-          <w:color w:val="a9a9a9"/>
-          <w:sz w:val="18"/>
-          <w:szCs w:val="18"/>
-          <w:rtl w:val="0"/>
-        </w:rPr>
-        <w:t xml:space="preserve">&lt;lb/&gt;</w:t>
-      </w:r>
-      <w:r>
-        <w:rPr>
-          <w:rtl w:val="0"/>
-        </w:rPr>
-      </w:r>
-    </w:p>
-    <w:p>
-      <w:pPr>
-        <w:pBdr>
-          <w:top w:space="0" w:sz="0" w:val="nil"/>
-          <w:left w:space="0" w:sz="0" w:val="nil"/>
-          <w:bottom w:space="0" w:sz="0" w:val="nil"/>
-          <w:right w:space="0" w:sz="0" w:val="nil"/>
-          <w:between w:space="0" w:sz="0" w:val="nil"/>
-        </w:pBdr>
-        <w:shd w:fill="auto" w:val="clear"/>
-        <w:contextualSpacing w:val="0"/>
-        <w:rPr>
-          <w:rFonts w:ascii="Arial" w:cs="Arial" w:eastAsia="Arial" w:hAnsi="Arial"/>
-          <w:color w:val="000000"/>
-          <w:sz w:val="22"/>
-          <w:szCs w:val="22"/>
-        </w:rPr>
-      </w:pPr>
-      <w:r>
-        <w:rPr>
-          <w:rFonts w:ascii="Arial" w:cs="Arial" w:eastAsia="Arial" w:hAnsi="Arial"/>
-          <w:color w:val="000000"/>
-          <w:sz w:val="22"/>
-          <w:szCs w:val="22"/>
-          <w:rtl w:val="0"/>
-        </w:rPr>
-        <w:t xml:space="preserve">puys le reste</w:t>
-      </w:r>
-      <w:r>
-        <w:rPr>
-          <w:rFonts w:ascii="Arial" w:cs="Arial" w:eastAsia="Arial" w:hAnsi="Arial"/>
-          <w:color w:val="000000"/>
-          <w:sz w:val="22"/>
-          <w:szCs w:val="22"/>
-          <w:rtl w:val="0"/>
-        </w:rPr>
-        <w:t xml:space="preserve">.</w:t>
+        <w:contextualSpacing w:val="0"/>
+        <w:rPr/>
+      </w:pPr>
+      <w:r>
+        <w:rPr>
+          <w:rtl w:val="0"/>
+        </w:rPr>
+        <w:t xml:space="preserve">de trois passes.</w:t>
       </w:r>
       <w:r>
         <w:rPr>
@@ -5455,43 +5667,64 @@
         <w:shd w:fill="auto" w:val="clear"/>
         <w:contextualSpacing w:val="0"/>
         <w:rPr>
-          <w:rFonts w:ascii="Arial" w:cs="Arial" w:eastAsia="Arial" w:hAnsi="Arial"/>
-          <w:color w:val="000000"/>
-          <w:sz w:val="22"/>
-          <w:szCs w:val="22"/>
-        </w:rPr>
-      </w:pPr>
-      <w:r>
-        <w:rPr>
-          <w:rtl w:val="0"/>
-        </w:rPr>
-      </w:r>
-    </w:p>
-    <w:p>
-      <w:pPr>
-        <w:contextualSpacing w:val="0"/>
-        <w:rPr/>
-      </w:pPr>
-      <w:r>
-        <w:rPr>
           <w:rFonts w:ascii="Courier New" w:cs="Courier New" w:eastAsia="Courier New" w:hAnsi="Courier New"/>
           <w:color w:val="7f6000"/>
           <w:sz w:val="18"/>
           <w:szCs w:val="18"/>
+        </w:rPr>
+      </w:pPr>
+      <w:r>
+        <w:rPr>
+          <w:rtl w:val="0"/>
+        </w:rPr>
+      </w:r>
+    </w:p>
+    <w:p>
+      <w:pPr>
+        <w:pBdr>
+          <w:top w:space="0" w:sz="0" w:val="nil"/>
+          <w:left w:space="0" w:sz="0" w:val="nil"/>
+          <w:bottom w:space="0" w:sz="0" w:val="nil"/>
+          <w:right w:space="0" w:sz="0" w:val="nil"/>
+          <w:between w:space="0" w:sz="0" w:val="nil"/>
+        </w:pBdr>
+        <w:shd w:fill="auto" w:val="clear"/>
+        <w:contextualSpacing w:val="0"/>
+        <w:rPr>
+          <w:rFonts w:ascii="Courier New" w:cs="Courier New" w:eastAsia="Courier New" w:hAnsi="Courier New"/>
+          <w:color w:val="7f6000"/>
+          <w:sz w:val="18"/>
+          <w:szCs w:val="18"/>
+        </w:rPr>
+      </w:pPr>
+      <w:r>
+        <w:rPr>
+          <w:rFonts w:ascii="Courier New" w:cs="Courier New" w:eastAsia="Courier New" w:hAnsi="Courier New"/>
+          <w:color w:val="7f6000"/>
+          <w:sz w:val="18"/>
+          <w:szCs w:val="18"/>
           <w:rtl w:val="0"/>
         </w:rPr>
         <w:t xml:space="preserve">&lt;ab&gt;</w:t>
       </w:r>
-      <w:r>
-        <w:rPr>
-          <w:rtl w:val="0"/>
-        </w:rPr>
-      </w:r>
-    </w:p>
-    <w:p>
-      <w:pPr>
-        <w:contextualSpacing w:val="0"/>
-        <w:rPr/>
+    </w:p>
+    <w:p>
+      <w:pPr>
+        <w:pBdr>
+          <w:top w:space="0" w:sz="0" w:val="nil"/>
+          <w:left w:space="0" w:sz="0" w:val="nil"/>
+          <w:bottom w:space="0" w:sz="0" w:val="nil"/>
+          <w:right w:space="0" w:sz="0" w:val="nil"/>
+          <w:between w:space="0" w:sz="0" w:val="nil"/>
+        </w:pBdr>
+        <w:shd w:fill="auto" w:val="clear"/>
+        <w:contextualSpacing w:val="0"/>
+        <w:rPr>
+          <w:rFonts w:ascii="Arial" w:cs="Arial" w:eastAsia="Arial" w:hAnsi="Arial"/>
+          <w:color w:val="000000"/>
+          <w:sz w:val="22"/>
+          <w:szCs w:val="22"/>
+        </w:rPr>
       </w:pPr>
       <w:r>
         <w:rPr>
@@ -5502,134 +5735,6 @@
           <w:rtl w:val="0"/>
         </w:rPr>
         <w:t xml:space="preserve">&lt;margin&gt;</w:t>
-      </w:r>
-      <w:r>
-        <w:rPr>
-          <w:rtl w:val="0"/>
-        </w:rPr>
-        <w:t xml:space="preserve">left-middle</w:t>
-      </w:r>
-      <w:r>
-        <w:rPr>
-          <w:rFonts w:ascii="Courier New" w:cs="Courier New" w:eastAsia="Courier New" w:hAnsi="Courier New"/>
-          <w:color w:val="7f6000"/>
-          <w:sz w:val="18"/>
-          <w:szCs w:val="18"/>
-          <w:rtl w:val="0"/>
-        </w:rPr>
-        <w:t xml:space="preserve">&lt;/margin&gt;</w:t>
-      </w:r>
-      <w:r>
-        <w:rPr>
-          <w:rtl w:val="0"/>
-        </w:rPr>
-      </w:r>
-    </w:p>
-    <w:p>
-      <w:pPr>
-        <w:contextualSpacing w:val="0"/>
-        <w:rPr/>
-      </w:pPr>
-      <w:r>
-        <w:rPr>
-          <w:rtl w:val="0"/>
-        </w:rPr>
-        <w:t xml:space="preserve">L’eau de vye</w:t>
-      </w:r>
-      <w:r>
-        <w:rPr>
-          <w:rFonts w:ascii="Courier New" w:cs="Courier New" w:eastAsia="Courier New" w:hAnsi="Courier New"/>
-          <w:color w:val="a9a9a9"/>
-          <w:sz w:val="18"/>
-          <w:szCs w:val="18"/>
-          <w:rtl w:val="0"/>
-        </w:rPr>
-        <w:t xml:space="preserve">&lt;lb/&gt;</w:t>
-      </w:r>
-      <w:r>
-        <w:rPr>
-          <w:rtl w:val="0"/>
-        </w:rPr>
-      </w:r>
-    </w:p>
-    <w:p>
-      <w:pPr>
-        <w:contextualSpacing w:val="0"/>
-        <w:rPr/>
-      </w:pPr>
-      <w:r>
-        <w:rPr>
-          <w:rtl w:val="0"/>
-        </w:rPr>
-        <w:t xml:space="preserve">de trois passes.</w:t>
-      </w:r>
-      <w:r>
-        <w:rPr>
-          <w:rFonts w:ascii="Courier New" w:cs="Courier New" w:eastAsia="Courier New" w:hAnsi="Courier New"/>
-          <w:color w:val="7f6000"/>
-          <w:sz w:val="18"/>
-          <w:szCs w:val="18"/>
-          <w:rtl w:val="0"/>
-        </w:rPr>
-        <w:t xml:space="preserve">&lt;/ab&gt;</w:t>
-      </w:r>
-      <w:r>
-        <w:rPr>
-          <w:rtl w:val="0"/>
-        </w:rPr>
-      </w:r>
-    </w:p>
-    <w:p>
-      <w:pPr>
-        <w:pBdr>
-          <w:top w:space="0" w:sz="0" w:val="nil"/>
-          <w:left w:space="0" w:sz="0" w:val="nil"/>
-          <w:bottom w:space="0" w:sz="0" w:val="nil"/>
-          <w:right w:space="0" w:sz="0" w:val="nil"/>
-          <w:between w:space="0" w:sz="0" w:val="nil"/>
-        </w:pBdr>
-        <w:shd w:fill="auto" w:val="clear"/>
-        <w:contextualSpacing w:val="0"/>
-        <w:rPr>
-          <w:rFonts w:ascii="Courier New" w:cs="Courier New" w:eastAsia="Courier New" w:hAnsi="Courier New"/>
-          <w:color w:val="7f6000"/>
-          <w:sz w:val="18"/>
-          <w:szCs w:val="18"/>
-        </w:rPr>
-      </w:pPr>
-      <w:r>
-        <w:rPr>
-          <w:rtl w:val="0"/>
-        </w:rPr>
-      </w:r>
-    </w:p>
-    <w:p>
-      <w:pPr>
-        <w:pBdr>
-          <w:top w:space="0" w:sz="0" w:val="nil"/>
-          <w:left w:space="0" w:sz="0" w:val="nil"/>
-          <w:bottom w:space="0" w:sz="0" w:val="nil"/>
-          <w:right w:space="0" w:sz="0" w:val="nil"/>
-          <w:between w:space="0" w:sz="0" w:val="nil"/>
-        </w:pBdr>
-        <w:shd w:fill="auto" w:val="clear"/>
-        <w:contextualSpacing w:val="0"/>
-        <w:rPr>
-          <w:rFonts w:ascii="Arial" w:cs="Arial" w:eastAsia="Arial" w:hAnsi="Arial"/>
-          <w:color w:val="000000"/>
-          <w:sz w:val="22"/>
-          <w:szCs w:val="22"/>
-        </w:rPr>
-      </w:pPr>
-      <w:r>
-        <w:rPr>
-          <w:rFonts w:ascii="Courier New" w:cs="Courier New" w:eastAsia="Courier New" w:hAnsi="Courier New"/>
-          <w:color w:val="7f6000"/>
-          <w:sz w:val="18"/>
-          <w:szCs w:val="18"/>
-          <w:rtl w:val="0"/>
-        </w:rPr>
-        <w:t xml:space="preserve">&lt;ab&gt;&lt;margin&gt;</w:t>
       </w:r>
       <w:r>
         <w:rPr>
@@ -6583,10 +6688,10 @@
         <w:shd w:fill="auto" w:val="clear"/>
         <w:contextualSpacing w:val="0"/>
         <w:rPr>
-          <w:rFonts w:ascii="Arial" w:cs="Arial" w:eastAsia="Arial" w:hAnsi="Arial"/>
-          <w:color w:val="000000"/>
-          <w:sz w:val="22"/>
-          <w:szCs w:val="22"/>
+          <w:rFonts w:ascii="Courier New" w:cs="Courier New" w:eastAsia="Courier New" w:hAnsi="Courier New"/>
+          <w:color w:val="0000ff"/>
+          <w:sz w:val="18"/>
+          <w:szCs w:val="18"/>
         </w:rPr>
       </w:pPr>
       <w:r>
@@ -6599,6 +6704,25 @@
         </w:rPr>
         <w:t xml:space="preserve">&lt;/figure&gt;</w:t>
       </w:r>
+    </w:p>
+    <w:p>
+      <w:pPr>
+        <w:pBdr>
+          <w:top w:space="0" w:sz="0" w:val="nil"/>
+          <w:left w:space="0" w:sz="0" w:val="nil"/>
+          <w:bottom w:space="0" w:sz="0" w:val="nil"/>
+          <w:right w:space="0" w:sz="0" w:val="nil"/>
+          <w:between w:space="0" w:sz="0" w:val="nil"/>
+        </w:pBdr>
+        <w:shd w:fill="auto" w:val="clear"/>
+        <w:contextualSpacing w:val="0"/>
+        <w:rPr>
+          <w:rFonts w:ascii="Arial" w:cs="Arial" w:eastAsia="Arial" w:hAnsi="Arial"/>
+          <w:color w:val="000000"/>
+          <w:sz w:val="22"/>
+          <w:szCs w:val="22"/>
+        </w:rPr>
+      </w:pPr>
       <w:r>
         <w:rPr>
           <w:rFonts w:ascii="Courier New" w:cs="Courier New" w:eastAsia="Courier New" w:hAnsi="Courier New"/>
@@ -6651,22 +6775,41 @@
         <w:shd w:fill="auto" w:val="clear"/>
         <w:contextualSpacing w:val="0"/>
         <w:rPr>
-          <w:rFonts w:ascii="Arial" w:cs="Arial" w:eastAsia="Arial" w:hAnsi="Arial"/>
-          <w:color w:val="000000"/>
-          <w:sz w:val="22"/>
-          <w:szCs w:val="22"/>
-        </w:rPr>
-      </w:pPr>
-      <w:r>
-        <w:rPr>
           <w:rFonts w:ascii="Courier New" w:cs="Courier New" w:eastAsia="Courier New" w:hAnsi="Courier New"/>
           <w:color w:val="7f6000"/>
           <w:sz w:val="18"/>
           <w:szCs w:val="18"/>
+        </w:rPr>
+      </w:pPr>
+      <w:r>
+        <w:rPr>
+          <w:rFonts w:ascii="Courier New" w:cs="Courier New" w:eastAsia="Courier New" w:hAnsi="Courier New"/>
+          <w:color w:val="7f6000"/>
+          <w:sz w:val="18"/>
+          <w:szCs w:val="18"/>
           <w:rtl w:val="0"/>
         </w:rPr>
         <w:t xml:space="preserve">&lt;ab&gt;</w:t>
       </w:r>
+    </w:p>
+    <w:p>
+      <w:pPr>
+        <w:pBdr>
+          <w:top w:space="0" w:sz="0" w:val="nil"/>
+          <w:left w:space="0" w:sz="0" w:val="nil"/>
+          <w:bottom w:space="0" w:sz="0" w:val="nil"/>
+          <w:right w:space="0" w:sz="0" w:val="nil"/>
+          <w:between w:space="0" w:sz="0" w:val="nil"/>
+        </w:pBdr>
+        <w:shd w:fill="auto" w:val="clear"/>
+        <w:contextualSpacing w:val="0"/>
+        <w:rPr>
+          <w:rFonts w:ascii="Arial" w:cs="Arial" w:eastAsia="Arial" w:hAnsi="Arial"/>
+          <w:color w:val="000000"/>
+          <w:sz w:val="22"/>
+          <w:szCs w:val="22"/>
+        </w:rPr>
+      </w:pPr>
       <w:r>
         <w:rPr>
           <w:rFonts w:ascii="Courier New" w:cs="Courier New" w:eastAsia="Courier New" w:hAnsi="Courier New"/>
@@ -7011,6 +7154,60 @@
       </w:r>
       <w:r>
         <w:rPr>
+          <w:rFonts w:ascii="Arial" w:cs="Arial" w:eastAsia="Arial" w:hAnsi="Arial"/>
+          <w:color w:val="000000"/>
+          <w:sz w:val="22"/>
+          <w:szCs w:val="22"/>
+          <w:rtl w:val="0"/>
+        </w:rPr>
+        <w:t xml:space="preserve">plastre</w:t>
+      </w:r>
+      <w:r>
+        <w:rPr>
+          <w:rFonts w:ascii="Courier New" w:cs="Courier New" w:eastAsia="Courier New" w:hAnsi="Courier New"/>
+          <w:color w:val="a9a9a9"/>
+          <w:sz w:val="18"/>
+          <w:szCs w:val="18"/>
+          <w:rtl w:val="0"/>
+        </w:rPr>
+        <w:t xml:space="preserve">&lt;lb/&gt;</w:t>
+      </w:r>
+      <w:r>
+        <w:rPr>
+          <w:rtl w:val="0"/>
+        </w:rPr>
+      </w:r>
+    </w:p>
+    <w:p>
+      <w:pPr>
+        <w:pBdr>
+          <w:top w:space="0" w:sz="0" w:val="nil"/>
+          <w:left w:space="0" w:sz="0" w:val="nil"/>
+          <w:bottom w:space="0" w:sz="0" w:val="nil"/>
+          <w:right w:space="0" w:sz="0" w:val="nil"/>
+          <w:between w:space="0" w:sz="0" w:val="nil"/>
+        </w:pBdr>
+        <w:shd w:fill="auto" w:val="clear"/>
+        <w:contextualSpacing w:val="0"/>
+        <w:rPr>
+          <w:rFonts w:ascii="Arial" w:cs="Arial" w:eastAsia="Arial" w:hAnsi="Arial"/>
+          <w:color w:val="000000"/>
+          <w:sz w:val="22"/>
+          <w:szCs w:val="22"/>
+        </w:rPr>
+      </w:pPr>
+      <w:r>
+        <w:rPr>
+          <w:rFonts w:ascii="Arial" w:cs="Arial" w:eastAsia="Arial" w:hAnsi="Arial"/>
+          <w:color w:val="000000"/>
+          <w:sz w:val="22"/>
+          <w:szCs w:val="22"/>
+          <w:rtl w:val="0"/>
+        </w:rPr>
+        <w:t xml:space="preserve">de </w:t>
+      </w:r>
+      <w:r>
+        <w:rPr>
           <w:rFonts w:ascii="Courier New" w:cs="Courier New" w:eastAsia="Courier New" w:hAnsi="Courier New"/>
           <w:color w:val="0000ff"/>
           <w:sz w:val="18"/>
@@ -7027,7 +7224,33 @@
           <w:szCs w:val="22"/>
           <w:rtl w:val="0"/>
         </w:rPr>
-        <w:t xml:space="preserve">plastre</w:t>
+        <w:t xml:space="preserve">terre</w:t>
+      </w:r>
+      <w:r>
+        <w:rPr>
+          <w:rFonts w:ascii="Courier New" w:cs="Courier New" w:eastAsia="Courier New" w:hAnsi="Courier New"/>
+          <w:color w:val="0000ff"/>
+          <w:sz w:val="18"/>
+          <w:szCs w:val="18"/>
+          <w:rtl w:val="0"/>
+        </w:rPr>
+        <w:t xml:space="preserve">&lt;/m&gt;,</w:t>
+      </w:r>
+      <w:r>
+        <w:rPr>
+          <w:rFonts w:ascii="Arial" w:cs="Arial" w:eastAsia="Arial" w:hAnsi="Arial"/>
+          <w:color w:val="000000"/>
+          <w:sz w:val="22"/>
+          <w:szCs w:val="22"/>
+          <w:rtl w:val="0"/>
+        </w:rPr>
+        <w:t xml:space="preserve"> nettoy</w:t>
+      </w:r>
+      <w:r>
+        <w:rPr>
+          <w:rtl w:val="0"/>
+        </w:rPr>
+        <w:t xml:space="preserve">e</w:t>
       </w:r>
       <w:r>
         <w:rPr>
@@ -7071,28 +7294,340 @@
           <w:szCs w:val="22"/>
           <w:rtl w:val="0"/>
         </w:rPr>
-        <w:t xml:space="preserve">de terre</w:t>
-      </w:r>
-      <w:r>
-        <w:rPr>
-          <w:rFonts w:ascii="Courier New" w:cs="Courier New" w:eastAsia="Courier New" w:hAnsi="Courier New"/>
-          <w:color w:val="0000ff"/>
-          <w:sz w:val="18"/>
-          <w:szCs w:val="18"/>
-          <w:rtl w:val="0"/>
-        </w:rPr>
-        <w:t xml:space="preserve">&lt;/m&gt;,</w:t>
-      </w:r>
-      <w:r>
-        <w:rPr>
-          <w:rFonts w:ascii="Arial" w:cs="Arial" w:eastAsia="Arial" w:hAnsi="Arial"/>
-          <w:color w:val="000000"/>
-          <w:sz w:val="22"/>
-          <w:szCs w:val="22"/>
-          <w:rtl w:val="0"/>
-        </w:rPr>
-        <w:t xml:space="preserve"> nettoy</w:t>
-      </w:r>
+        <w:t xml:space="preserve">bien avecq du</w:t>
+      </w:r>
+      <w:r>
+        <w:rPr>
+          <w:rFonts w:ascii="Courier New" w:cs="Courier New" w:eastAsia="Courier New" w:hAnsi="Courier New"/>
+          <w:color w:val="a9a9a9"/>
+          <w:sz w:val="18"/>
+          <w:szCs w:val="18"/>
+          <w:rtl w:val="0"/>
+        </w:rPr>
+        <w:t xml:space="preserve">&lt;lb/&gt;</w:t>
+      </w:r>
+      <w:r>
+        <w:rPr>
+          <w:rtl w:val="0"/>
+        </w:rPr>
+      </w:r>
+    </w:p>
+    <w:p>
+      <w:pPr>
+        <w:pBdr>
+          <w:top w:space="0" w:sz="0" w:val="nil"/>
+          <w:left w:space="0" w:sz="0" w:val="nil"/>
+          <w:bottom w:space="0" w:sz="0" w:val="nil"/>
+          <w:right w:space="0" w:sz="0" w:val="nil"/>
+          <w:between w:space="0" w:sz="0" w:val="nil"/>
+        </w:pBdr>
+        <w:shd w:fill="auto" w:val="clear"/>
+        <w:contextualSpacing w:val="0"/>
+        <w:rPr>
+          <w:rFonts w:ascii="Arial" w:cs="Arial" w:eastAsia="Arial" w:hAnsi="Arial"/>
+          <w:color w:val="000000"/>
+          <w:sz w:val="22"/>
+          <w:szCs w:val="22"/>
+        </w:rPr>
+      </w:pPr>
+      <w:r>
+        <w:rPr>
+          <w:rFonts w:ascii="Courier New" w:cs="Courier New" w:eastAsia="Courier New" w:hAnsi="Courier New"/>
+          <w:color w:val="0000ff"/>
+          <w:sz w:val="18"/>
+          <w:szCs w:val="18"/>
+          <w:rtl w:val="0"/>
+        </w:rPr>
+        <w:t xml:space="preserve">&lt;m&gt;</w:t>
+      </w:r>
+      <w:r>
+        <w:rPr>
+          <w:rFonts w:ascii="Arial" w:cs="Arial" w:eastAsia="Arial" w:hAnsi="Arial"/>
+          <w:color w:val="000000"/>
+          <w:sz w:val="22"/>
+          <w:szCs w:val="22"/>
+          <w:rtl w:val="0"/>
+        </w:rPr>
+        <w:t xml:space="preserve">cotton</w:t>
+      </w:r>
+      <w:r>
+        <w:rPr>
+          <w:rFonts w:ascii="Courier New" w:cs="Courier New" w:eastAsia="Courier New" w:hAnsi="Courier New"/>
+          <w:color w:val="0000ff"/>
+          <w:sz w:val="18"/>
+          <w:szCs w:val="18"/>
+          <w:rtl w:val="0"/>
+        </w:rPr>
+        <w:t xml:space="preserve">&lt;/m&gt;</w:t>
+      </w:r>
+      <w:r>
+        <w:rPr>
+          <w:rFonts w:ascii="Arial" w:cs="Arial" w:eastAsia="Arial" w:hAnsi="Arial"/>
+          <w:color w:val="000000"/>
+          <w:sz w:val="22"/>
+          <w:szCs w:val="22"/>
+          <w:rtl w:val="0"/>
+        </w:rPr>
+        <w:t xml:space="preserve">, car le</w:t>
+      </w:r>
+      <w:r>
+        <w:rPr>
+          <w:rFonts w:ascii="Courier New" w:cs="Courier New" w:eastAsia="Courier New" w:hAnsi="Courier New"/>
+          <w:color w:val="a9a9a9"/>
+          <w:sz w:val="18"/>
+          <w:szCs w:val="18"/>
+          <w:rtl w:val="0"/>
+        </w:rPr>
+        <w:t xml:space="preserve">&lt;lb/&gt;</w:t>
+      </w:r>
+      <w:r>
+        <w:rPr>
+          <w:rtl w:val="0"/>
+        </w:rPr>
+      </w:r>
+    </w:p>
+    <w:p>
+      <w:pPr>
+        <w:pBdr>
+          <w:top w:space="0" w:sz="0" w:val="nil"/>
+          <w:left w:space="0" w:sz="0" w:val="nil"/>
+          <w:bottom w:space="0" w:sz="0" w:val="nil"/>
+          <w:right w:space="0" w:sz="0" w:val="nil"/>
+          <w:between w:space="0" w:sz="0" w:val="nil"/>
+        </w:pBdr>
+        <w:shd w:fill="auto" w:val="clear"/>
+        <w:contextualSpacing w:val="0"/>
+        <w:rPr>
+          <w:rFonts w:ascii="Arial" w:cs="Arial" w:eastAsia="Arial" w:hAnsi="Arial"/>
+          <w:color w:val="000000"/>
+          <w:sz w:val="22"/>
+          <w:szCs w:val="22"/>
+        </w:rPr>
+      </w:pPr>
+      <w:r>
+        <w:rPr>
+          <w:rFonts w:ascii="Arial" w:cs="Arial" w:eastAsia="Arial" w:hAnsi="Arial"/>
+          <w:color w:val="000000"/>
+          <w:sz w:val="22"/>
+          <w:szCs w:val="22"/>
+          <w:rtl w:val="0"/>
+        </w:rPr>
+        <w:t xml:space="preserve">sable </w:t>
+      </w:r>
+      <w:r>
+        <w:rPr>
+          <w:rFonts w:ascii="Arial" w:cs="Arial" w:eastAsia="Arial" w:hAnsi="Arial"/>
+          <w:color w:val="000000"/>
+          <w:sz w:val="22"/>
+          <w:szCs w:val="22"/>
+          <w:rtl w:val="0"/>
+        </w:rPr>
+        <w:t xml:space="preserve">qui y</w:t>
+      </w:r>
+      <w:r>
+        <w:rPr>
+          <w:rFonts w:ascii="Courier New" w:cs="Courier New" w:eastAsia="Courier New" w:hAnsi="Courier New"/>
+          <w:color w:val="a9a9a9"/>
+          <w:sz w:val="18"/>
+          <w:szCs w:val="18"/>
+          <w:rtl w:val="0"/>
+        </w:rPr>
+        <w:t xml:space="preserve">&lt;lb/&gt;</w:t>
+      </w:r>
+      <w:r>
+        <w:rPr>
+          <w:rtl w:val="0"/>
+        </w:rPr>
+      </w:r>
+    </w:p>
+    <w:p>
+      <w:pPr>
+        <w:pBdr>
+          <w:top w:space="0" w:sz="0" w:val="nil"/>
+          <w:left w:space="0" w:sz="0" w:val="nil"/>
+          <w:bottom w:space="0" w:sz="0" w:val="nil"/>
+          <w:right w:space="0" w:sz="0" w:val="nil"/>
+          <w:between w:space="0" w:sz="0" w:val="nil"/>
+        </w:pBdr>
+        <w:shd w:fill="auto" w:val="clear"/>
+        <w:contextualSpacing w:val="0"/>
+        <w:rPr>
+          <w:rFonts w:ascii="Arial" w:cs="Arial" w:eastAsia="Arial" w:hAnsi="Arial"/>
+          <w:color w:val="000000"/>
+          <w:sz w:val="22"/>
+          <w:szCs w:val="22"/>
+        </w:rPr>
+      </w:pPr>
+      <w:r>
+        <w:rPr>
+          <w:rFonts w:ascii="Arial" w:cs="Arial" w:eastAsia="Arial" w:hAnsi="Arial"/>
+          <w:color w:val="000000"/>
+          <w:sz w:val="22"/>
+          <w:szCs w:val="22"/>
+          <w:rtl w:val="0"/>
+        </w:rPr>
+        <w:t xml:space="preserve">toucheroit seroit</w:t>
+      </w:r>
+      <w:r>
+        <w:rPr>
+          <w:rFonts w:ascii="Courier New" w:cs="Courier New" w:eastAsia="Courier New" w:hAnsi="Courier New"/>
+          <w:color w:val="a9a9a9"/>
+          <w:sz w:val="18"/>
+          <w:szCs w:val="18"/>
+          <w:rtl w:val="0"/>
+        </w:rPr>
+        <w:t xml:space="preserve">&lt;lb/&gt;</w:t>
+      </w:r>
+      <w:r>
+        <w:rPr>
+          <w:rtl w:val="0"/>
+        </w:rPr>
+      </w:r>
+    </w:p>
+    <w:p>
+      <w:pPr>
+        <w:pBdr>
+          <w:top w:space="0" w:sz="0" w:val="nil"/>
+          <w:left w:space="0" w:sz="0" w:val="nil"/>
+          <w:bottom w:space="0" w:sz="0" w:val="nil"/>
+          <w:right w:space="0" w:sz="0" w:val="nil"/>
+          <w:between w:space="0" w:sz="0" w:val="nil"/>
+        </w:pBdr>
+        <w:shd w:fill="auto" w:val="clear"/>
+        <w:contextualSpacing w:val="0"/>
+        <w:rPr>
+          <w:rFonts w:ascii="Arial" w:cs="Arial" w:eastAsia="Arial" w:hAnsi="Arial"/>
+          <w:color w:val="000000"/>
+          <w:sz w:val="22"/>
+          <w:szCs w:val="22"/>
+        </w:rPr>
+      </w:pPr>
+      <w:r>
+        <w:rPr>
+          <w:rFonts w:ascii="Arial" w:cs="Arial" w:eastAsia="Arial" w:hAnsi="Arial"/>
+          <w:color w:val="000000"/>
+          <w:sz w:val="22"/>
+          <w:szCs w:val="22"/>
+          <w:rtl w:val="0"/>
+        </w:rPr>
+        <w:t xml:space="preserve">grumeleux. Si c</w:t>
+      </w:r>
+      <w:r>
+        <w:rPr>
+          <w:rtl w:val="0"/>
+        </w:rPr>
+        <w:t xml:space="preserve">’</w:t>
+      </w:r>
+      <w:r>
+        <w:rPr>
+          <w:rFonts w:ascii="Arial" w:cs="Arial" w:eastAsia="Arial" w:hAnsi="Arial"/>
+          <w:color w:val="000000"/>
+          <w:sz w:val="22"/>
+          <w:szCs w:val="22"/>
+          <w:rtl w:val="0"/>
+        </w:rPr>
+        <w:t xml:space="preserve">est dessus l</w:t>
+      </w:r>
+      <w:r>
+        <w:rPr>
+          <w:rtl w:val="0"/>
+        </w:rPr>
+        <w:t xml:space="preserve">’</w:t>
+      </w:r>
+      <w:r>
+        <w:rPr>
+          <w:rFonts w:ascii="Arial" w:cs="Arial" w:eastAsia="Arial" w:hAnsi="Arial"/>
+          <w:color w:val="000000"/>
+          <w:sz w:val="22"/>
+          <w:szCs w:val="22"/>
+          <w:rtl w:val="0"/>
+        </w:rPr>
+        <w:t xml:space="preserve">animal</w:t>
+      </w:r>
+      <w:r>
+        <w:rPr>
+          <w:rFonts w:ascii="Courier New" w:cs="Courier New" w:eastAsia="Courier New" w:hAnsi="Courier New"/>
+          <w:color w:val="a9a9a9"/>
+          <w:sz w:val="18"/>
+          <w:szCs w:val="18"/>
+          <w:rtl w:val="0"/>
+        </w:rPr>
+        <w:t xml:space="preserve">&lt;lb/&gt;</w:t>
+      </w:r>
+      <w:r>
+        <w:rPr>
+          <w:rtl w:val="0"/>
+        </w:rPr>
+      </w:r>
+    </w:p>
+    <w:p>
+      <w:pPr>
+        <w:pBdr>
+          <w:top w:space="0" w:sz="0" w:val="nil"/>
+          <w:left w:space="0" w:sz="0" w:val="nil"/>
+          <w:bottom w:space="0" w:sz="0" w:val="nil"/>
+          <w:right w:space="0" w:sz="0" w:val="nil"/>
+          <w:between w:space="0" w:sz="0" w:val="nil"/>
+        </w:pBdr>
+        <w:shd w:fill="auto" w:val="clear"/>
+        <w:contextualSpacing w:val="0"/>
+        <w:rPr>
+          <w:rFonts w:ascii="Arial" w:cs="Arial" w:eastAsia="Arial" w:hAnsi="Arial"/>
+          <w:color w:val="000000"/>
+          <w:sz w:val="22"/>
+          <w:szCs w:val="22"/>
+        </w:rPr>
+      </w:pPr>
+      <w:r>
+        <w:rPr>
+          <w:rFonts w:ascii="Arial" w:cs="Arial" w:eastAsia="Arial" w:hAnsi="Arial"/>
+          <w:color w:val="000000"/>
+          <w:sz w:val="22"/>
+          <w:szCs w:val="22"/>
+          <w:rtl w:val="0"/>
+        </w:rPr>
+        <w:t xml:space="preserve">netoye le plus curieusement</w:t>
+      </w:r>
+      <w:r>
+        <w:rPr>
+          <w:rtl w:val="0"/>
+        </w:rPr>
+        <w:t xml:space="preserve">,</w:t>
+      </w:r>
+      <w:r>
+        <w:rPr>
+          <w:rFonts w:ascii="Courier New" w:cs="Courier New" w:eastAsia="Courier New" w:hAnsi="Courier New"/>
+          <w:color w:val="a9a9a9"/>
+          <w:sz w:val="18"/>
+          <w:szCs w:val="18"/>
+          <w:rtl w:val="0"/>
+        </w:rPr>
+        <w:t xml:space="preserve">&lt;lb/&gt;</w:t>
+      </w:r>
+      <w:r>
+        <w:rPr>
+          <w:rtl w:val="0"/>
+        </w:rPr>
+      </w:r>
+    </w:p>
+    <w:p>
+      <w:pPr>
+        <w:pBdr>
+          <w:top w:space="0" w:sz="0" w:val="nil"/>
+          <w:left w:space="0" w:sz="0" w:val="nil"/>
+          <w:bottom w:space="0" w:sz="0" w:val="nil"/>
+          <w:right w:space="0" w:sz="0" w:val="nil"/>
+          <w:between w:space="0" w:sz="0" w:val="nil"/>
+        </w:pBdr>
+        <w:shd w:fill="auto" w:val="clear"/>
+        <w:contextualSpacing w:val="0"/>
+        <w:rPr>
+          <w:rFonts w:ascii="Arial" w:cs="Arial" w:eastAsia="Arial" w:hAnsi="Arial"/>
+          <w:color w:val="000000"/>
+          <w:sz w:val="22"/>
+          <w:szCs w:val="22"/>
+        </w:rPr>
+      </w:pPr>
       <w:r>
         <w:rPr>
           <w:rtl w:val="0"/>
@@ -7101,6 +7636,16 @@
       </w:r>
       <w:r>
         <w:rPr>
+          <w:rFonts w:ascii="Arial" w:cs="Arial" w:eastAsia="Arial" w:hAnsi="Arial"/>
+          <w:color w:val="000000"/>
+          <w:sz w:val="22"/>
+          <w:szCs w:val="22"/>
+          <w:rtl w:val="0"/>
+        </w:rPr>
+        <w:t xml:space="preserve">t le touche</w:t>
+      </w:r>
+      <w:r>
+        <w:rPr>
           <w:rFonts w:ascii="Courier New" w:cs="Courier New" w:eastAsia="Courier New" w:hAnsi="Courier New"/>
           <w:color w:val="a9a9a9"/>
           <w:sz w:val="18"/>
@@ -7141,7 +7686,27 @@
           <w:szCs w:val="22"/>
           <w:rtl w:val="0"/>
         </w:rPr>
-        <w:t xml:space="preserve">bien avecq du</w:t>
+        <w:t xml:space="preserve">&amp;</w:t>
+      </w:r>
+      <w:r>
+        <w:rPr>
+          <w:rFonts w:ascii="Courier New" w:cs="Courier New" w:eastAsia="Courier New" w:hAnsi="Courier New"/>
+          <w:color w:val="a9a9a9"/>
+          <w:sz w:val="18"/>
+          <w:szCs w:val="18"/>
+          <w:rtl w:val="0"/>
+        </w:rPr>
+        <w:t xml:space="preserve">amp;</w:t>
+      </w:r>
+      <w:r>
+        <w:rPr>
+          <w:rFonts w:ascii="Arial" w:cs="Arial" w:eastAsia="Arial" w:hAnsi="Arial"/>
+          <w:color w:val="000000"/>
+          <w:sz w:val="22"/>
+          <w:szCs w:val="22"/>
+          <w:rtl w:val="0"/>
+        </w:rPr>
+        <w:t xml:space="preserve"> mouille fort</w:t>
       </w:r>
       <w:r>
         <w:rPr>
@@ -7171,12 +7736,28 @@
         <w:shd w:fill="auto" w:val="clear"/>
         <w:contextualSpacing w:val="0"/>
         <w:rPr>
-          <w:rFonts w:ascii="Arial" w:cs="Arial" w:eastAsia="Arial" w:hAnsi="Arial"/>
-          <w:color w:val="000000"/>
-          <w:sz w:val="22"/>
-          <w:szCs w:val="22"/>
-        </w:rPr>
-      </w:pPr>
+          <w:rFonts w:ascii="Courier New" w:cs="Courier New" w:eastAsia="Courier New" w:hAnsi="Courier New"/>
+          <w:color w:val="0000ff"/>
+          <w:sz w:val="18"/>
+          <w:szCs w:val="18"/>
+        </w:rPr>
+      </w:pPr>
+      <w:r>
+        <w:rPr>
+          <w:rFonts w:ascii="Arial" w:cs="Arial" w:eastAsia="Arial" w:hAnsi="Arial"/>
+          <w:color w:val="000000"/>
+          <w:sz w:val="22"/>
+          <w:szCs w:val="22"/>
+          <w:rtl w:val="0"/>
+        </w:rPr>
+        <w:t xml:space="preserve">d</w:t>
+      </w:r>
+      <w:r>
+        <w:rPr>
+          <w:rtl w:val="0"/>
+        </w:rPr>
+        <w:t xml:space="preserve">’</w:t>
+      </w:r>
       <w:r>
         <w:rPr>
           <w:rFonts w:ascii="Courier New" w:cs="Courier New" w:eastAsia="Courier New" w:hAnsi="Courier New"/>
@@ -7195,7 +7776,7 @@
           <w:szCs w:val="22"/>
           <w:rtl w:val="0"/>
         </w:rPr>
-        <w:t xml:space="preserve">cotton</w:t>
+        <w:t xml:space="preserve">eau de vye</w:t>
       </w:r>
       <w:r>
         <w:rPr>
@@ -7207,15 +7788,224 @@
         </w:rPr>
         <w:t xml:space="preserve">&lt;/m&gt;</w:t>
       </w:r>
-      <w:r>
-        <w:rPr>
-          <w:rFonts w:ascii="Arial" w:cs="Arial" w:eastAsia="Arial" w:hAnsi="Arial"/>
-          <w:color w:val="000000"/>
-          <w:sz w:val="22"/>
-          <w:szCs w:val="22"/>
-          <w:rtl w:val="0"/>
-        </w:rPr>
-        <w:t xml:space="preserve">, car le</w:t>
+    </w:p>
+    <w:p>
+      <w:pPr>
+        <w:pBdr>
+          <w:top w:space="0" w:sz="0" w:val="nil"/>
+          <w:left w:space="0" w:sz="0" w:val="nil"/>
+          <w:bottom w:space="0" w:sz="0" w:val="nil"/>
+          <w:right w:space="0" w:sz="0" w:val="nil"/>
+          <w:between w:space="0" w:sz="0" w:val="nil"/>
+        </w:pBdr>
+        <w:shd w:fill="auto" w:val="clear"/>
+        <w:contextualSpacing w:val="0"/>
+        <w:rPr>
+          <w:rFonts w:ascii="Arial" w:cs="Arial" w:eastAsia="Arial" w:hAnsi="Arial"/>
+          <w:color w:val="000000"/>
+          <w:sz w:val="22"/>
+          <w:szCs w:val="22"/>
+        </w:rPr>
+      </w:pPr>
+      <w:r>
+        <w:rPr>
+          <w:rFonts w:ascii="Courier New" w:cs="Courier New" w:eastAsia="Courier New" w:hAnsi="Courier New"/>
+          <w:color w:val="7f6000"/>
+          <w:sz w:val="18"/>
+          <w:szCs w:val="18"/>
+          <w:rtl w:val="0"/>
+        </w:rPr>
+        <w:t xml:space="preserve">&lt;/ab&gt;</w:t>
+      </w:r>
+      <w:r>
+        <w:rPr>
+          <w:rtl w:val="0"/>
+        </w:rPr>
+      </w:r>
+    </w:p>
+    <w:p>
+      <w:pPr>
+        <w:pBdr>
+          <w:top w:space="0" w:sz="0" w:val="nil"/>
+          <w:left w:space="0" w:sz="0" w:val="nil"/>
+          <w:bottom w:space="0" w:sz="0" w:val="nil"/>
+          <w:right w:space="0" w:sz="0" w:val="nil"/>
+          <w:between w:space="0" w:sz="0" w:val="nil"/>
+        </w:pBdr>
+        <w:shd w:fill="auto" w:val="clear"/>
+        <w:contextualSpacing w:val="0"/>
+        <w:rPr>
+          <w:rFonts w:ascii="Arial" w:cs="Arial" w:eastAsia="Arial" w:hAnsi="Arial"/>
+          <w:color w:val="000000"/>
+          <w:sz w:val="22"/>
+          <w:szCs w:val="22"/>
+        </w:rPr>
+      </w:pPr>
+      <w:r>
+        <w:rPr>
+          <w:rFonts w:ascii="Courier New" w:cs="Courier New" w:eastAsia="Courier New" w:hAnsi="Courier New"/>
+          <w:color w:val="7f6000"/>
+          <w:sz w:val="18"/>
+          <w:szCs w:val="18"/>
+          <w:rtl w:val="0"/>
+        </w:rPr>
+        <w:t xml:space="preserve">&lt;/div&gt;</w:t>
+      </w:r>
+      <w:r>
+        <w:rPr>
+          <w:rtl w:val="0"/>
+        </w:rPr>
+      </w:r>
+    </w:p>
+    <w:p>
+      <w:pPr>
+        <w:pBdr>
+          <w:top w:space="0" w:sz="0" w:val="nil"/>
+          <w:left w:space="0" w:sz="0" w:val="nil"/>
+          <w:bottom w:space="0" w:sz="0" w:val="nil"/>
+          <w:right w:space="0" w:sz="0" w:val="nil"/>
+          <w:between w:space="0" w:sz="0" w:val="nil"/>
+        </w:pBdr>
+        <w:shd w:fill="auto" w:val="clear"/>
+        <w:contextualSpacing w:val="0"/>
+        <w:rPr>
+          <w:rFonts w:ascii="Arial" w:cs="Arial" w:eastAsia="Arial" w:hAnsi="Arial"/>
+          <w:color w:val="000000"/>
+          <w:sz w:val="22"/>
+          <w:szCs w:val="22"/>
+        </w:rPr>
+      </w:pPr>
+      <w:r>
+        <w:rPr>
+          <w:rtl w:val="0"/>
+        </w:rPr>
+      </w:r>
+    </w:p>
+    <w:p>
+      <w:pPr>
+        <w:pBdr>
+          <w:top w:space="0" w:sz="0" w:val="nil"/>
+          <w:left w:space="0" w:sz="0" w:val="nil"/>
+          <w:bottom w:space="0" w:sz="0" w:val="nil"/>
+          <w:right w:space="0" w:sz="0" w:val="nil"/>
+          <w:between w:space="0" w:sz="0" w:val="nil"/>
+        </w:pBdr>
+        <w:shd w:fill="auto" w:val="clear"/>
+        <w:contextualSpacing w:val="0"/>
+        <w:rPr>
+          <w:rFonts w:ascii="Arial" w:cs="Arial" w:eastAsia="Arial" w:hAnsi="Arial"/>
+          <w:color w:val="000000"/>
+          <w:sz w:val="22"/>
+          <w:szCs w:val="22"/>
+        </w:rPr>
+      </w:pPr>
+      <w:r>
+        <w:rPr>
+          <w:rFonts w:ascii="Courier New" w:cs="Courier New" w:eastAsia="Courier New" w:hAnsi="Courier New"/>
+          <w:color w:val="7f6000"/>
+          <w:sz w:val="18"/>
+          <w:szCs w:val="18"/>
+          <w:rtl w:val="0"/>
+        </w:rPr>
+        <w:t xml:space="preserve">&lt;div&gt;</w:t>
+      </w:r>
+      <w:r>
+        <w:rPr>
+          <w:rtl w:val="0"/>
+        </w:rPr>
+      </w:r>
+    </w:p>
+    <w:p>
+      <w:pPr>
+        <w:pBdr>
+          <w:top w:space="0" w:sz="0" w:val="nil"/>
+          <w:left w:space="0" w:sz="0" w:val="nil"/>
+          <w:bottom w:space="0" w:sz="0" w:val="nil"/>
+          <w:right w:space="0" w:sz="0" w:val="nil"/>
+          <w:between w:space="0" w:sz="0" w:val="nil"/>
+        </w:pBdr>
+        <w:shd w:fill="auto" w:val="clear"/>
+        <w:contextualSpacing w:val="0"/>
+        <w:rPr>
+          <w:rFonts w:ascii="Arial" w:cs="Arial" w:eastAsia="Arial" w:hAnsi="Arial"/>
+          <w:color w:val="000000"/>
+          <w:sz w:val="22"/>
+          <w:szCs w:val="22"/>
+        </w:rPr>
+      </w:pPr>
+      <w:r>
+        <w:rPr>
+          <w:rFonts w:ascii="Courier New" w:cs="Courier New" w:eastAsia="Courier New" w:hAnsi="Courier New"/>
+          <w:color w:val="7f6000"/>
+          <w:sz w:val="18"/>
+          <w:szCs w:val="18"/>
+          <w:rtl w:val="0"/>
+        </w:rPr>
+        <w:t xml:space="preserve">&lt;id&gt;</w:t>
+      </w:r>
+      <w:r>
+        <w:rPr>
+          <w:rFonts w:ascii="Arial" w:cs="Arial" w:eastAsia="Arial" w:hAnsi="Arial"/>
+          <w:color w:val="000000"/>
+          <w:sz w:val="22"/>
+          <w:szCs w:val="22"/>
+          <w:rtl w:val="0"/>
+        </w:rPr>
+        <w:t xml:space="preserve">p113r_1</w:t>
+      </w:r>
+      <w:r>
+        <w:rPr>
+          <w:rFonts w:ascii="Courier New" w:cs="Courier New" w:eastAsia="Courier New" w:hAnsi="Courier New"/>
+          <w:color w:val="7f6000"/>
+          <w:sz w:val="18"/>
+          <w:szCs w:val="18"/>
+          <w:rtl w:val="0"/>
+        </w:rPr>
+        <w:t xml:space="preserve">&lt;/id&gt;</w:t>
+      </w:r>
+      <w:r>
+        <w:rPr>
+          <w:rtl w:val="0"/>
+        </w:rPr>
+      </w:r>
+    </w:p>
+    <w:p>
+      <w:pPr>
+        <w:pBdr>
+          <w:top w:space="0" w:sz="0" w:val="nil"/>
+          <w:left w:space="0" w:sz="0" w:val="nil"/>
+          <w:bottom w:space="0" w:sz="0" w:val="nil"/>
+          <w:right w:space="0" w:sz="0" w:val="nil"/>
+          <w:between w:space="0" w:sz="0" w:val="nil"/>
+        </w:pBdr>
+        <w:shd w:fill="auto" w:val="clear"/>
+        <w:contextualSpacing w:val="0"/>
+        <w:rPr>
+          <w:rFonts w:ascii="Arial" w:cs="Arial" w:eastAsia="Arial" w:hAnsi="Arial"/>
+          <w:color w:val="000000"/>
+          <w:sz w:val="22"/>
+          <w:szCs w:val="22"/>
+        </w:rPr>
+      </w:pPr>
+      <w:r>
+        <w:rPr>
+          <w:rFonts w:ascii="Courier New" w:cs="Courier New" w:eastAsia="Courier New" w:hAnsi="Courier New"/>
+          <w:color w:val="7f6000"/>
+          <w:sz w:val="18"/>
+          <w:szCs w:val="18"/>
+          <w:rtl w:val="0"/>
+        </w:rPr>
+        <w:t xml:space="preserve">&lt;head&gt;</w:t>
+      </w:r>
+      <w:r>
+        <w:rPr>
+          <w:rFonts w:ascii="Arial" w:cs="Arial" w:eastAsia="Arial" w:hAnsi="Arial"/>
+          <w:color w:val="000000"/>
+          <w:sz w:val="22"/>
+          <w:szCs w:val="22"/>
+          <w:rtl w:val="0"/>
+        </w:rPr>
+        <w:t xml:space="preserve">Destremper le sable et mouler le premier</w:t>
       </w:r>
       <w:r>
         <w:rPr>
@@ -7229,631 +8019,42 @@
       </w:r>
       <w:r>
         <w:rPr>
-          <w:rtl w:val="0"/>
-        </w:rPr>
-      </w:r>
-    </w:p>
-    <w:p>
-      <w:pPr>
-        <w:pBdr>
-          <w:top w:space="0" w:sz="0" w:val="nil"/>
-          <w:left w:space="0" w:sz="0" w:val="nil"/>
-          <w:bottom w:space="0" w:sz="0" w:val="nil"/>
-          <w:right w:space="0" w:sz="0" w:val="nil"/>
-          <w:between w:space="0" w:sz="0" w:val="nil"/>
-        </w:pBdr>
-        <w:shd w:fill="auto" w:val="clear"/>
-        <w:contextualSpacing w:val="0"/>
-        <w:rPr>
-          <w:rFonts w:ascii="Arial" w:cs="Arial" w:eastAsia="Arial" w:hAnsi="Arial"/>
-          <w:color w:val="000000"/>
-          <w:sz w:val="22"/>
-          <w:szCs w:val="22"/>
-        </w:rPr>
-      </w:pPr>
-      <w:r>
-        <w:rPr>
-          <w:rFonts w:ascii="Arial" w:cs="Arial" w:eastAsia="Arial" w:hAnsi="Arial"/>
-          <w:color w:val="000000"/>
-          <w:sz w:val="22"/>
-          <w:szCs w:val="22"/>
-          <w:rtl w:val="0"/>
-        </w:rPr>
-        <w:t xml:space="preserve">sable </w:t>
-      </w:r>
-      <w:r>
-        <w:rPr>
-          <w:rFonts w:ascii="Arial" w:cs="Arial" w:eastAsia="Arial" w:hAnsi="Arial"/>
-          <w:color w:val="000000"/>
-          <w:sz w:val="22"/>
-          <w:szCs w:val="22"/>
-          <w:rtl w:val="0"/>
-        </w:rPr>
-        <w:t xml:space="preserve">qui y</w:t>
-      </w:r>
-      <w:r>
-        <w:rPr>
-          <w:rFonts w:ascii="Courier New" w:cs="Courier New" w:eastAsia="Courier New" w:hAnsi="Courier New"/>
-          <w:color w:val="a9a9a9"/>
-          <w:sz w:val="18"/>
-          <w:szCs w:val="18"/>
-          <w:rtl w:val="0"/>
-        </w:rPr>
-        <w:t xml:space="preserve">&lt;lb/&gt;</w:t>
-      </w:r>
-      <w:r>
-        <w:rPr>
-          <w:rtl w:val="0"/>
-        </w:rPr>
-      </w:r>
-    </w:p>
-    <w:p>
-      <w:pPr>
-        <w:pBdr>
-          <w:top w:space="0" w:sz="0" w:val="nil"/>
-          <w:left w:space="0" w:sz="0" w:val="nil"/>
-          <w:bottom w:space="0" w:sz="0" w:val="nil"/>
-          <w:right w:space="0" w:sz="0" w:val="nil"/>
-          <w:between w:space="0" w:sz="0" w:val="nil"/>
-        </w:pBdr>
-        <w:shd w:fill="auto" w:val="clear"/>
-        <w:contextualSpacing w:val="0"/>
-        <w:rPr>
-          <w:rFonts w:ascii="Arial" w:cs="Arial" w:eastAsia="Arial" w:hAnsi="Arial"/>
-          <w:color w:val="000000"/>
-          <w:sz w:val="22"/>
-          <w:szCs w:val="22"/>
-        </w:rPr>
-      </w:pPr>
-      <w:r>
-        <w:rPr>
-          <w:rFonts w:ascii="Arial" w:cs="Arial" w:eastAsia="Arial" w:hAnsi="Arial"/>
-          <w:color w:val="000000"/>
-          <w:sz w:val="22"/>
-          <w:szCs w:val="22"/>
-          <w:rtl w:val="0"/>
-        </w:rPr>
-        <w:t xml:space="preserve">toucheroit seroit</w:t>
-      </w:r>
-      <w:r>
-        <w:rPr>
-          <w:rFonts w:ascii="Courier New" w:cs="Courier New" w:eastAsia="Courier New" w:hAnsi="Courier New"/>
-          <w:color w:val="a9a9a9"/>
-          <w:sz w:val="18"/>
-          <w:szCs w:val="18"/>
-          <w:rtl w:val="0"/>
-        </w:rPr>
-        <w:t xml:space="preserve">&lt;lb/&gt;</w:t>
-      </w:r>
-      <w:r>
-        <w:rPr>
-          <w:rtl w:val="0"/>
-        </w:rPr>
-      </w:r>
-    </w:p>
-    <w:p>
-      <w:pPr>
-        <w:pBdr>
-          <w:top w:space="0" w:sz="0" w:val="nil"/>
-          <w:left w:space="0" w:sz="0" w:val="nil"/>
-          <w:bottom w:space="0" w:sz="0" w:val="nil"/>
-          <w:right w:space="0" w:sz="0" w:val="nil"/>
-          <w:between w:space="0" w:sz="0" w:val="nil"/>
-        </w:pBdr>
-        <w:shd w:fill="auto" w:val="clear"/>
-        <w:contextualSpacing w:val="0"/>
-        <w:rPr>
-          <w:rFonts w:ascii="Arial" w:cs="Arial" w:eastAsia="Arial" w:hAnsi="Arial"/>
-          <w:color w:val="000000"/>
-          <w:sz w:val="22"/>
-          <w:szCs w:val="22"/>
-        </w:rPr>
-      </w:pPr>
-      <w:r>
-        <w:rPr>
-          <w:rFonts w:ascii="Arial" w:cs="Arial" w:eastAsia="Arial" w:hAnsi="Arial"/>
-          <w:color w:val="000000"/>
-          <w:sz w:val="22"/>
-          <w:szCs w:val="22"/>
-          <w:rtl w:val="0"/>
-        </w:rPr>
-        <w:t xml:space="preserve">grumeleux. Si c</w:t>
-      </w:r>
-      <w:r>
-        <w:rPr>
-          <w:rtl w:val="0"/>
-        </w:rPr>
-        <w:t xml:space="preserve">’</w:t>
-      </w:r>
-      <w:r>
-        <w:rPr>
-          <w:rFonts w:ascii="Arial" w:cs="Arial" w:eastAsia="Arial" w:hAnsi="Arial"/>
-          <w:color w:val="000000"/>
-          <w:sz w:val="22"/>
-          <w:szCs w:val="22"/>
-          <w:rtl w:val="0"/>
-        </w:rPr>
-        <w:t xml:space="preserve">est dessus l</w:t>
-      </w:r>
-      <w:r>
-        <w:rPr>
-          <w:rtl w:val="0"/>
-        </w:rPr>
-        <w:t xml:space="preserve">’</w:t>
-      </w:r>
-      <w:r>
-        <w:rPr>
-          <w:rFonts w:ascii="Arial" w:cs="Arial" w:eastAsia="Arial" w:hAnsi="Arial"/>
-          <w:color w:val="000000"/>
-          <w:sz w:val="22"/>
-          <w:szCs w:val="22"/>
-          <w:rtl w:val="0"/>
-        </w:rPr>
-        <w:t xml:space="preserve">animal</w:t>
-      </w:r>
-      <w:r>
-        <w:rPr>
-          <w:rFonts w:ascii="Courier New" w:cs="Courier New" w:eastAsia="Courier New" w:hAnsi="Courier New"/>
-          <w:color w:val="a9a9a9"/>
-          <w:sz w:val="18"/>
-          <w:szCs w:val="18"/>
-          <w:rtl w:val="0"/>
-        </w:rPr>
-        <w:t xml:space="preserve">&lt;lb/&gt;</w:t>
-      </w:r>
-      <w:r>
-        <w:rPr>
-          <w:rtl w:val="0"/>
-        </w:rPr>
-      </w:r>
-    </w:p>
-    <w:p>
-      <w:pPr>
-        <w:pBdr>
-          <w:top w:space="0" w:sz="0" w:val="nil"/>
-          <w:left w:space="0" w:sz="0" w:val="nil"/>
-          <w:bottom w:space="0" w:sz="0" w:val="nil"/>
-          <w:right w:space="0" w:sz="0" w:val="nil"/>
-          <w:between w:space="0" w:sz="0" w:val="nil"/>
-        </w:pBdr>
-        <w:shd w:fill="auto" w:val="clear"/>
-        <w:contextualSpacing w:val="0"/>
-        <w:rPr>
-          <w:rFonts w:ascii="Arial" w:cs="Arial" w:eastAsia="Arial" w:hAnsi="Arial"/>
-          <w:color w:val="000000"/>
-          <w:sz w:val="22"/>
-          <w:szCs w:val="22"/>
-        </w:rPr>
-      </w:pPr>
-      <w:r>
-        <w:rPr>
-          <w:rFonts w:ascii="Arial" w:cs="Arial" w:eastAsia="Arial" w:hAnsi="Arial"/>
-          <w:color w:val="000000"/>
-          <w:sz w:val="22"/>
-          <w:szCs w:val="22"/>
-          <w:rtl w:val="0"/>
-        </w:rPr>
-        <w:t xml:space="preserve">netoye le plus curieusement</w:t>
-      </w:r>
-      <w:r>
-        <w:rPr>
-          <w:rtl w:val="0"/>
-        </w:rPr>
-        <w:t xml:space="preserve">,</w:t>
-      </w:r>
-      <w:r>
-        <w:rPr>
-          <w:rFonts w:ascii="Courier New" w:cs="Courier New" w:eastAsia="Courier New" w:hAnsi="Courier New"/>
-          <w:color w:val="a9a9a9"/>
-          <w:sz w:val="18"/>
-          <w:szCs w:val="18"/>
-          <w:rtl w:val="0"/>
-        </w:rPr>
-        <w:t xml:space="preserve">&lt;lb/&gt;</w:t>
-      </w:r>
-      <w:r>
-        <w:rPr>
-          <w:rtl w:val="0"/>
-        </w:rPr>
-      </w:r>
-    </w:p>
-    <w:p>
-      <w:pPr>
-        <w:pBdr>
-          <w:top w:space="0" w:sz="0" w:val="nil"/>
-          <w:left w:space="0" w:sz="0" w:val="nil"/>
-          <w:bottom w:space="0" w:sz="0" w:val="nil"/>
-          <w:right w:space="0" w:sz="0" w:val="nil"/>
-          <w:between w:space="0" w:sz="0" w:val="nil"/>
-        </w:pBdr>
-        <w:shd w:fill="auto" w:val="clear"/>
-        <w:contextualSpacing w:val="0"/>
-        <w:rPr>
-          <w:rFonts w:ascii="Arial" w:cs="Arial" w:eastAsia="Arial" w:hAnsi="Arial"/>
-          <w:color w:val="000000"/>
-          <w:sz w:val="22"/>
-          <w:szCs w:val="22"/>
-        </w:rPr>
-      </w:pPr>
-      <w:r>
-        <w:rPr>
-          <w:rtl w:val="0"/>
-        </w:rPr>
-        <w:t xml:space="preserve">e</w:t>
-      </w:r>
-      <w:r>
-        <w:rPr>
-          <w:rFonts w:ascii="Arial" w:cs="Arial" w:eastAsia="Arial" w:hAnsi="Arial"/>
-          <w:color w:val="000000"/>
-          <w:sz w:val="22"/>
-          <w:szCs w:val="22"/>
-          <w:rtl w:val="0"/>
-        </w:rPr>
-        <w:t xml:space="preserve">t le touche</w:t>
-      </w:r>
-      <w:r>
-        <w:rPr>
-          <w:rFonts w:ascii="Courier New" w:cs="Courier New" w:eastAsia="Courier New" w:hAnsi="Courier New"/>
-          <w:color w:val="a9a9a9"/>
-          <w:sz w:val="18"/>
-          <w:szCs w:val="18"/>
-          <w:rtl w:val="0"/>
-        </w:rPr>
-        <w:t xml:space="preserve">&lt;lb/&gt;</w:t>
-      </w:r>
-      <w:r>
-        <w:rPr>
-          <w:rtl w:val="0"/>
-        </w:rPr>
-      </w:r>
-    </w:p>
-    <w:p>
-      <w:pPr>
-        <w:pBdr>
-          <w:top w:space="0" w:sz="0" w:val="nil"/>
-          <w:left w:space="0" w:sz="0" w:val="nil"/>
-          <w:bottom w:space="0" w:sz="0" w:val="nil"/>
-          <w:right w:space="0" w:sz="0" w:val="nil"/>
-          <w:between w:space="0" w:sz="0" w:val="nil"/>
-        </w:pBdr>
-        <w:shd w:fill="auto" w:val="clear"/>
-        <w:contextualSpacing w:val="0"/>
-        <w:rPr>
-          <w:rFonts w:ascii="Arial" w:cs="Arial" w:eastAsia="Arial" w:hAnsi="Arial"/>
-          <w:color w:val="000000"/>
-          <w:sz w:val="22"/>
-          <w:szCs w:val="22"/>
-        </w:rPr>
-      </w:pPr>
-      <w:r>
-        <w:rPr>
-          <w:rFonts w:ascii="Arial" w:cs="Arial" w:eastAsia="Arial" w:hAnsi="Arial"/>
-          <w:color w:val="000000"/>
-          <w:sz w:val="22"/>
-          <w:szCs w:val="22"/>
-          <w:rtl w:val="0"/>
-        </w:rPr>
-        <w:t xml:space="preserve">&amp;</w:t>
-      </w:r>
-      <w:r>
-        <w:rPr>
-          <w:rFonts w:ascii="Courier New" w:cs="Courier New" w:eastAsia="Courier New" w:hAnsi="Courier New"/>
-          <w:color w:val="a9a9a9"/>
-          <w:sz w:val="18"/>
-          <w:szCs w:val="18"/>
-          <w:rtl w:val="0"/>
-        </w:rPr>
-        <w:t xml:space="preserve">amp;</w:t>
-      </w:r>
-      <w:r>
-        <w:rPr>
-          <w:rFonts w:ascii="Arial" w:cs="Arial" w:eastAsia="Arial" w:hAnsi="Arial"/>
-          <w:color w:val="000000"/>
-          <w:sz w:val="22"/>
-          <w:szCs w:val="22"/>
-          <w:rtl w:val="0"/>
-        </w:rPr>
-        <w:t xml:space="preserve"> mouille fort</w:t>
-      </w:r>
-      <w:r>
-        <w:rPr>
-          <w:rFonts w:ascii="Courier New" w:cs="Courier New" w:eastAsia="Courier New" w:hAnsi="Courier New"/>
-          <w:color w:val="a9a9a9"/>
-          <w:sz w:val="18"/>
-          <w:szCs w:val="18"/>
-          <w:rtl w:val="0"/>
-        </w:rPr>
-        <w:t xml:space="preserve">&lt;lb/&gt;</w:t>
-      </w:r>
-      <w:r>
-        <w:rPr>
-          <w:rtl w:val="0"/>
-        </w:rPr>
-      </w:r>
-    </w:p>
-    <w:p>
-      <w:pPr>
-        <w:pBdr>
-          <w:top w:space="0" w:sz="0" w:val="nil"/>
-          <w:left w:space="0" w:sz="0" w:val="nil"/>
-          <w:bottom w:space="0" w:sz="0" w:val="nil"/>
-          <w:right w:space="0" w:sz="0" w:val="nil"/>
-          <w:between w:space="0" w:sz="0" w:val="nil"/>
-        </w:pBdr>
-        <w:shd w:fill="auto" w:val="clear"/>
-        <w:contextualSpacing w:val="0"/>
-        <w:rPr>
-          <w:rFonts w:ascii="Arial" w:cs="Arial" w:eastAsia="Arial" w:hAnsi="Arial"/>
-          <w:color w:val="000000"/>
-          <w:sz w:val="22"/>
-          <w:szCs w:val="22"/>
-        </w:rPr>
-      </w:pPr>
-      <w:r>
-        <w:rPr>
-          <w:rFonts w:ascii="Arial" w:cs="Arial" w:eastAsia="Arial" w:hAnsi="Arial"/>
-          <w:color w:val="000000"/>
-          <w:sz w:val="22"/>
-          <w:szCs w:val="22"/>
-          <w:rtl w:val="0"/>
-        </w:rPr>
-        <w:t xml:space="preserve">d</w:t>
-      </w:r>
-      <w:r>
-        <w:rPr>
-          <w:rtl w:val="0"/>
-        </w:rPr>
-        <w:t xml:space="preserve">’</w:t>
-      </w:r>
-      <w:r>
-        <w:rPr>
-          <w:rFonts w:ascii="Courier New" w:cs="Courier New" w:eastAsia="Courier New" w:hAnsi="Courier New"/>
-          <w:color w:val="0000ff"/>
-          <w:sz w:val="18"/>
-          <w:szCs w:val="18"/>
-          <w:rtl w:val="0"/>
-        </w:rPr>
-        <w:t xml:space="preserve">&lt;m&gt;</w:t>
-      </w:r>
-      <w:r>
-        <w:rPr>
-          <w:rFonts w:ascii="Arial" w:cs="Arial" w:eastAsia="Arial" w:hAnsi="Arial"/>
-          <w:color w:val="000000"/>
-          <w:sz w:val="22"/>
-          <w:szCs w:val="22"/>
-          <w:rtl w:val="0"/>
-        </w:rPr>
-        <w:t xml:space="preserve">eau de vye</w:t>
-      </w:r>
-      <w:r>
-        <w:rPr>
-          <w:rFonts w:ascii="Courier New" w:cs="Courier New" w:eastAsia="Courier New" w:hAnsi="Courier New"/>
-          <w:color w:val="0000ff"/>
-          <w:sz w:val="18"/>
-          <w:szCs w:val="18"/>
-          <w:rtl w:val="0"/>
-        </w:rPr>
-        <w:t xml:space="preserve">&lt;/m&gt;</w:t>
-      </w:r>
-      <w:r>
-        <w:rPr>
-          <w:rFonts w:ascii="Courier New" w:cs="Courier New" w:eastAsia="Courier New" w:hAnsi="Courier New"/>
-          <w:color w:val="7f6000"/>
-          <w:sz w:val="18"/>
-          <w:szCs w:val="18"/>
-          <w:rtl w:val="0"/>
-        </w:rPr>
-        <w:t xml:space="preserve">&lt;/ab&gt;</w:t>
-      </w:r>
-      <w:r>
-        <w:rPr>
-          <w:rtl w:val="0"/>
-        </w:rPr>
-      </w:r>
-    </w:p>
-    <w:p>
-      <w:pPr>
-        <w:pBdr>
-          <w:top w:space="0" w:sz="0" w:val="nil"/>
-          <w:left w:space="0" w:sz="0" w:val="nil"/>
-          <w:bottom w:space="0" w:sz="0" w:val="nil"/>
-          <w:right w:space="0" w:sz="0" w:val="nil"/>
-          <w:between w:space="0" w:sz="0" w:val="nil"/>
-        </w:pBdr>
-        <w:shd w:fill="auto" w:val="clear"/>
-        <w:contextualSpacing w:val="0"/>
-        <w:rPr>
-          <w:rFonts w:ascii="Arial" w:cs="Arial" w:eastAsia="Arial" w:hAnsi="Arial"/>
-          <w:color w:val="000000"/>
-          <w:sz w:val="22"/>
-          <w:szCs w:val="22"/>
-        </w:rPr>
-      </w:pPr>
-      <w:r>
-        <w:rPr>
-          <w:rFonts w:ascii="Courier New" w:cs="Courier New" w:eastAsia="Courier New" w:hAnsi="Courier New"/>
-          <w:color w:val="7f6000"/>
-          <w:sz w:val="18"/>
-          <w:szCs w:val="18"/>
-          <w:rtl w:val="0"/>
-        </w:rPr>
-        <w:t xml:space="preserve">&lt;/div&gt;</w:t>
-      </w:r>
-      <w:r>
-        <w:rPr>
-          <w:rtl w:val="0"/>
-        </w:rPr>
-      </w:r>
-    </w:p>
-    <w:p>
-      <w:pPr>
-        <w:pBdr>
-          <w:top w:space="0" w:sz="0" w:val="nil"/>
-          <w:left w:space="0" w:sz="0" w:val="nil"/>
-          <w:bottom w:space="0" w:sz="0" w:val="nil"/>
-          <w:right w:space="0" w:sz="0" w:val="nil"/>
-          <w:between w:space="0" w:sz="0" w:val="nil"/>
-        </w:pBdr>
-        <w:shd w:fill="auto" w:val="clear"/>
-        <w:contextualSpacing w:val="0"/>
-        <w:rPr>
-          <w:rFonts w:ascii="Arial" w:cs="Arial" w:eastAsia="Arial" w:hAnsi="Arial"/>
-          <w:color w:val="000000"/>
-          <w:sz w:val="22"/>
-          <w:szCs w:val="22"/>
-        </w:rPr>
-      </w:pPr>
-      <w:r>
-        <w:rPr>
-          <w:rtl w:val="0"/>
-        </w:rPr>
-      </w:r>
-    </w:p>
-    <w:p>
-      <w:pPr>
-        <w:pBdr>
-          <w:top w:space="0" w:sz="0" w:val="nil"/>
-          <w:left w:space="0" w:sz="0" w:val="nil"/>
-          <w:bottom w:space="0" w:sz="0" w:val="nil"/>
-          <w:right w:space="0" w:sz="0" w:val="nil"/>
-          <w:between w:space="0" w:sz="0" w:val="nil"/>
-        </w:pBdr>
-        <w:shd w:fill="auto" w:val="clear"/>
-        <w:contextualSpacing w:val="0"/>
-        <w:rPr>
-          <w:rFonts w:ascii="Arial" w:cs="Arial" w:eastAsia="Arial" w:hAnsi="Arial"/>
-          <w:color w:val="000000"/>
-          <w:sz w:val="22"/>
-          <w:szCs w:val="22"/>
-        </w:rPr>
-      </w:pPr>
-      <w:r>
-        <w:rPr>
-          <w:rFonts w:ascii="Courier New" w:cs="Courier New" w:eastAsia="Courier New" w:hAnsi="Courier New"/>
-          <w:color w:val="7f6000"/>
-          <w:sz w:val="18"/>
-          <w:szCs w:val="18"/>
-          <w:rtl w:val="0"/>
-        </w:rPr>
-        <w:t xml:space="preserve">&lt;div&gt;</w:t>
-      </w:r>
-      <w:r>
-        <w:rPr>
-          <w:rtl w:val="0"/>
-        </w:rPr>
-      </w:r>
-    </w:p>
-    <w:p>
-      <w:pPr>
-        <w:pBdr>
-          <w:top w:space="0" w:sz="0" w:val="nil"/>
-          <w:left w:space="0" w:sz="0" w:val="nil"/>
-          <w:bottom w:space="0" w:sz="0" w:val="nil"/>
-          <w:right w:space="0" w:sz="0" w:val="nil"/>
-          <w:between w:space="0" w:sz="0" w:val="nil"/>
-        </w:pBdr>
-        <w:shd w:fill="auto" w:val="clear"/>
-        <w:contextualSpacing w:val="0"/>
-        <w:rPr>
-          <w:rFonts w:ascii="Arial" w:cs="Arial" w:eastAsia="Arial" w:hAnsi="Arial"/>
-          <w:color w:val="000000"/>
-          <w:sz w:val="22"/>
-          <w:szCs w:val="22"/>
-        </w:rPr>
-      </w:pPr>
-      <w:r>
-        <w:rPr>
-          <w:rFonts w:ascii="Courier New" w:cs="Courier New" w:eastAsia="Courier New" w:hAnsi="Courier New"/>
-          <w:color w:val="7f6000"/>
-          <w:sz w:val="18"/>
-          <w:szCs w:val="18"/>
-          <w:rtl w:val="0"/>
-        </w:rPr>
-        <w:t xml:space="preserve">&lt;id&gt;</w:t>
-      </w:r>
-      <w:r>
-        <w:rPr>
-          <w:rFonts w:ascii="Arial" w:cs="Arial" w:eastAsia="Arial" w:hAnsi="Arial"/>
-          <w:color w:val="000000"/>
-          <w:sz w:val="22"/>
-          <w:szCs w:val="22"/>
-          <w:rtl w:val="0"/>
-        </w:rPr>
-        <w:t xml:space="preserve">p113r_1</w:t>
-      </w:r>
-      <w:r>
-        <w:rPr>
-          <w:rFonts w:ascii="Courier New" w:cs="Courier New" w:eastAsia="Courier New" w:hAnsi="Courier New"/>
-          <w:color w:val="7f6000"/>
-          <w:sz w:val="18"/>
-          <w:szCs w:val="18"/>
-          <w:rtl w:val="0"/>
-        </w:rPr>
-        <w:t xml:space="preserve">&lt;/id&gt;</w:t>
-      </w:r>
-      <w:r>
-        <w:rPr>
-          <w:rtl w:val="0"/>
-        </w:rPr>
-      </w:r>
-    </w:p>
-    <w:p>
-      <w:pPr>
-        <w:pBdr>
-          <w:top w:space="0" w:sz="0" w:val="nil"/>
-          <w:left w:space="0" w:sz="0" w:val="nil"/>
-          <w:bottom w:space="0" w:sz="0" w:val="nil"/>
-          <w:right w:space="0" w:sz="0" w:val="nil"/>
-          <w:between w:space="0" w:sz="0" w:val="nil"/>
-        </w:pBdr>
-        <w:shd w:fill="auto" w:val="clear"/>
-        <w:contextualSpacing w:val="0"/>
-        <w:rPr>
-          <w:rFonts w:ascii="Arial" w:cs="Arial" w:eastAsia="Arial" w:hAnsi="Arial"/>
-          <w:color w:val="000000"/>
-          <w:sz w:val="22"/>
-          <w:szCs w:val="22"/>
-        </w:rPr>
-      </w:pPr>
-      <w:r>
-        <w:rPr>
-          <w:rFonts w:ascii="Courier New" w:cs="Courier New" w:eastAsia="Courier New" w:hAnsi="Courier New"/>
-          <w:color w:val="7f6000"/>
-          <w:sz w:val="18"/>
-          <w:szCs w:val="18"/>
-          <w:rtl w:val="0"/>
-        </w:rPr>
-        <w:t xml:space="preserve">&lt;head&gt;</w:t>
-      </w:r>
-      <w:r>
-        <w:rPr>
-          <w:rFonts w:ascii="Arial" w:cs="Arial" w:eastAsia="Arial" w:hAnsi="Arial"/>
-          <w:color w:val="000000"/>
-          <w:sz w:val="22"/>
-          <w:szCs w:val="22"/>
-          <w:rtl w:val="0"/>
-        </w:rPr>
-        <w:t xml:space="preserve">Destremper le sable et mouler le premier </w:t>
-      </w:r>
-      <w:r>
-        <w:rPr>
-          <w:rFonts w:ascii="Courier New" w:cs="Courier New" w:eastAsia="Courier New" w:hAnsi="Courier New"/>
-          <w:color w:val="a9a9a9"/>
-          <w:sz w:val="18"/>
-          <w:szCs w:val="18"/>
-          <w:rtl w:val="0"/>
-        </w:rPr>
-        <w:t xml:space="preserve">&lt;lb/&gt;</w:t>
-      </w:r>
-      <w:r>
-        <w:rPr>
-          <w:rFonts w:ascii="Arial" w:cs="Arial" w:eastAsia="Arial" w:hAnsi="Arial"/>
-          <w:color w:val="000000"/>
-          <w:sz w:val="22"/>
-          <w:szCs w:val="22"/>
-          <w:rtl w:val="0"/>
-        </w:rPr>
-        <w:t xml:space="preserve"> gect</w:t>
+          <w:rFonts w:ascii="Arial" w:cs="Arial" w:eastAsia="Arial" w:hAnsi="Arial"/>
+          <w:color w:val="000000"/>
+          <w:sz w:val="22"/>
+          <w:szCs w:val="22"/>
+          <w:rtl w:val="0"/>
+        </w:rPr>
+        <w:t xml:space="preserve"> </w:t>
+      </w:r>
+    </w:p>
+    <w:p>
+      <w:pPr>
+        <w:pBdr>
+          <w:top w:space="0" w:sz="0" w:val="nil"/>
+          <w:left w:space="0" w:sz="0" w:val="nil"/>
+          <w:bottom w:space="0" w:sz="0" w:val="nil"/>
+          <w:right w:space="0" w:sz="0" w:val="nil"/>
+          <w:between w:space="0" w:sz="0" w:val="nil"/>
+        </w:pBdr>
+        <w:shd w:fill="auto" w:val="clear"/>
+        <w:contextualSpacing w:val="0"/>
+        <w:rPr>
+          <w:rFonts w:ascii="Arial" w:cs="Arial" w:eastAsia="Arial" w:hAnsi="Arial"/>
+          <w:color w:val="000000"/>
+          <w:sz w:val="22"/>
+          <w:szCs w:val="22"/>
+        </w:rPr>
+      </w:pPr>
+      <w:r>
+        <w:rPr>
+          <w:rFonts w:ascii="Arial" w:cs="Arial" w:eastAsia="Arial" w:hAnsi="Arial"/>
+          <w:color w:val="000000"/>
+          <w:sz w:val="22"/>
+          <w:szCs w:val="22"/>
+          <w:rtl w:val="0"/>
+        </w:rPr>
+        <w:t xml:space="preserve">gect</w:t>
       </w:r>
       <w:r>
         <w:rPr>

--- a/TEMP/input/p113r_SD_+MHS_+/tcn_p113r.docx
+++ b/TEMP/input/p113r_SD_+MHS_+/tcn_p113r.docx
@@ -8867,36 +8867,14 @@
     <w:rPrDefault>
       <w:rPr>
         <w:rFonts w:ascii="Arial" w:cs="Arial" w:eastAsia="Arial" w:hAnsi="Arial"/>
-        <w:b w:val="0"/>
-        <w:i w:val="0"/>
-        <w:smallCaps w:val="0"/>
-        <w:strike w:val="0"/>
-        <w:color w:val="000000"/>
         <w:sz w:val="22"/>
         <w:szCs w:val="22"/>
-        <w:u w:val="none"/>
-        <w:shd w:fill="auto" w:val="clear"/>
-        <w:vertAlign w:val="baseline"/>
         <w:lang w:val="en_GB"/>
       </w:rPr>
     </w:rPrDefault>
     <w:pPrDefault>
       <w:pPr>
-        <w:keepNext w:val="0"/>
-        <w:keepLines w:val="0"/>
-        <w:widowControl w:val="1"/>
-        <w:pBdr>
-          <w:top w:space="0" w:sz="0" w:val="nil"/>
-          <w:left w:space="0" w:sz="0" w:val="nil"/>
-          <w:bottom w:space="0" w:sz="0" w:val="nil"/>
-          <w:right w:space="0" w:sz="0" w:val="nil"/>
-          <w:between w:space="0" w:sz="0" w:val="nil"/>
-        </w:pBdr>
-        <w:shd w:fill="auto" w:val="clear"/>
-        <w:spacing w:after="0" w:before="0" w:line="276" w:lineRule="auto"/>
-        <w:ind w:left="0" w:right="0" w:firstLine="0"/>
-        <w:contextualSpacing w:val="0"/>
-        <w:jc w:val="left"/>
+        <w:spacing w:line="276" w:lineRule="auto"/>
       </w:pPr>
     </w:pPrDefault>
   </w:docDefaults>

--- a/TEMP/input/p113r_SD_+MHS_+/tcn_p113r.docx
+++ b/TEMP/input/p113r_SD_+MHS_+/tcn_p113r.docx
@@ -228,27 +228,7 @@
           <w:szCs w:val="18"/>
           <w:rtl w:val="0"/>
         </w:rPr>
-        <w:t xml:space="preserve">&lt;id&gt;</w:t>
-      </w:r>
-      <w:r>
-        <w:rPr>
-          <w:rFonts w:ascii="Arial" w:cs="Arial" w:eastAsia="Arial" w:hAnsi="Arial"/>
-          <w:color w:val="000000"/>
-          <w:sz w:val="22"/>
-          <w:szCs w:val="22"/>
-          <w:rtl w:val="0"/>
-        </w:rPr>
-        <w:t xml:space="preserve">p112v_1</w:t>
-      </w:r>
-      <w:r>
-        <w:rPr>
-          <w:rFonts w:ascii="Courier New" w:cs="Courier New" w:eastAsia="Courier New" w:hAnsi="Courier New"/>
-          <w:color w:val="7f6000"/>
-          <w:sz w:val="18"/>
-          <w:szCs w:val="18"/>
-          <w:rtl w:val="0"/>
-        </w:rPr>
-        <w:t xml:space="preserve">&lt;/id&gt;</w:t>
+        <w:t xml:space="preserve">&lt;id&gt;p112v_1&lt;/id&gt;</w:t>
       </w:r>
       <w:r>
         <w:rPr>
@@ -7941,27 +7921,7 @@
           <w:szCs w:val="18"/>
           <w:rtl w:val="0"/>
         </w:rPr>
-        <w:t xml:space="preserve">&lt;id&gt;</w:t>
-      </w:r>
-      <w:r>
-        <w:rPr>
-          <w:rFonts w:ascii="Arial" w:cs="Arial" w:eastAsia="Arial" w:hAnsi="Arial"/>
-          <w:color w:val="000000"/>
-          <w:sz w:val="22"/>
-          <w:szCs w:val="22"/>
-          <w:rtl w:val="0"/>
-        </w:rPr>
-        <w:t xml:space="preserve">p113r_1</w:t>
-      </w:r>
-      <w:r>
-        <w:rPr>
-          <w:rFonts w:ascii="Courier New" w:cs="Courier New" w:eastAsia="Courier New" w:hAnsi="Courier New"/>
-          <w:color w:val="7f6000"/>
-          <w:sz w:val="18"/>
-          <w:szCs w:val="18"/>
-          <w:rtl w:val="0"/>
-        </w:rPr>
-        <w:t xml:space="preserve">&lt;/id&gt;</w:t>
+        <w:t xml:space="preserve">&lt;id&gt;p113r_1&lt;/id&gt;</w:t>
       </w:r>
       <w:r>
         <w:rPr>

--- a/TEMP/input/p113r_SD_+MHS_+/tcn_p113r.docx
+++ b/TEMP/input/p113r_SD_+MHS_+/tcn_p113r.docx
@@ -4725,7 +4725,7 @@
           <w:szCs w:val="22"/>
           <w:rtl w:val="0"/>
         </w:rPr>
-        <w:t xml:space="preserve">hausser la</w:t>
+        <w:t xml:space="preserve">haulsser la</w:t>
       </w:r>
       <w:r>
         <w:rPr>
@@ -6078,7 +6078,7 @@
           <w:szCs w:val="22"/>
           <w:rtl w:val="0"/>
         </w:rPr>
-        <w:t xml:space="preserve">occupation, frotte</w:t>
+        <w:t xml:space="preserve">ocupation, frotte</w:t>
       </w:r>
       <w:r>
         <w:rPr>
@@ -6276,7 +6276,13 @@
           <w:szCs w:val="22"/>
           <w:rtl w:val="0"/>
         </w:rPr>
-        <w:t xml:space="preserve">le ventre</w:t>
+        <w:t xml:space="preserve">le ventre </w:t>
+      </w:r>
+      <w:r>
+        <w:rPr>
+          <w:rtl w:val="0"/>
+        </w:rPr>
+        <w:t xml:space="preserve">affin</w:t>
       </w:r>
       <w:r>
         <w:rPr>
@@ -6320,7 +6326,7 @@
           <w:szCs w:val="22"/>
           <w:rtl w:val="0"/>
         </w:rPr>
-        <w:t xml:space="preserve">affin qu</w:t>
+        <w:t xml:space="preserve">qu</w:t>
       </w:r>
       <w:r>
         <w:rPr>
@@ -8434,7 +8440,7 @@
           <w:szCs w:val="22"/>
           <w:rtl w:val="0"/>
         </w:rPr>
-        <w:t xml:space="preserve">mieux qu</w:t>
+        <w:t xml:space="preserve">mieulx qu</w:t>
       </w:r>
       <w:r>
         <w:rPr>

--- a/TEMP/input/p113r_SD_+MHS_+/tcn_p113r.docx
+++ b/TEMP/input/p113r_SD_+MHS_+/tcn_p113r.docx
@@ -8760,7 +8760,7 @@
     </w:p>
     <w:sectPr>
       <w:pgSz w:h="15840" w:w="12240"/>
-      <w:pgMar w:bottom="1440" w:top="1440" w:left="1440" w:right="1440" w:header="0"/>
+      <w:pgMar w:bottom="1440" w:top="1440" w:left="1440" w:right="1440" w:header="0" w:footer="720"/>
       <w:pgNumType w:start="1"/>
     </w:sectPr>
   </w:body>

--- a/TEMP/input/p113r_SD_+MHS_+/tcn_p113r.docx
+++ b/TEMP/input/p113r_SD_+MHS_+/tcn_p113r.docx
@@ -2737,6 +2737,36 @@
       <w:commentRangeEnd w:id="0"/>
       <w:r>
         <w:commentReference w:id="0"/>
+      </w:r>
+      <w:r>
+        <w:rPr>
+          <w:rFonts w:ascii="Courier New" w:cs="Courier New" w:eastAsia="Courier New" w:hAnsi="Courier New"/>
+          <w:color w:val="0000ff"/>
+          <w:sz w:val="18"/>
+          <w:szCs w:val="18"/>
+          <w:rtl w:val="0"/>
+        </w:rPr>
+        <w:t xml:space="preserve">&lt;comment&gt;</w:t>
+      </w:r>
+      <w:r>
+        <w:rPr>
+          <w:rFonts w:ascii="Arial" w:cs="Arial" w:eastAsia="Arial" w:hAnsi="Arial"/>
+          <w:color w:val="000000"/>
+          <w:sz w:val="22"/>
+          <w:szCs w:val="22"/>
+          <w:rtl w:val="0"/>
+        </w:rPr>
+        <w:t xml:space="preserve">c_113r_02</w:t>
+      </w:r>
+      <w:r>
+        <w:rPr>
+          <w:rFonts w:ascii="Courier New" w:cs="Courier New" w:eastAsia="Courier New" w:hAnsi="Courier New"/>
+          <w:color w:val="0000ff"/>
+          <w:sz w:val="18"/>
+          <w:szCs w:val="18"/>
+          <w:rtl w:val="0"/>
+        </w:rPr>
+        <w:t xml:space="preserve">&lt;/comment&gt;</w:t>
       </w:r>
       <w:r>
         <w:rPr>

--- a/TEMP/input/p113r_SD_+MHS_+/tcn_p113r.docx
+++ b/TEMP/input/p113r_SD_+MHS_+/tcn_p113r.docx
@@ -12,7 +12,6 @@
           <w:between w:space="0" w:sz="0" w:val="nil"/>
         </w:pBdr>
         <w:shd w:fill="auto" w:val="clear"/>
-        <w:contextualSpacing w:val="0"/>
         <w:rPr>
           <w:rFonts w:ascii="Arial" w:cs="Arial" w:eastAsia="Arial" w:hAnsi="Arial"/>
           <w:color w:val="000000"/>
@@ -66,7 +65,6 @@
           <w:between w:space="0" w:sz="0" w:val="nil"/>
         </w:pBdr>
         <w:shd w:fill="auto" w:val="clear"/>
-        <w:contextualSpacing w:val="0"/>
         <w:rPr>
           <w:rFonts w:ascii="Arial" w:cs="Arial" w:eastAsia="Arial" w:hAnsi="Arial"/>
           <w:color w:val="000000"/>
@@ -120,31 +118,29 @@
           <w:between w:space="0" w:sz="0" w:val="nil"/>
         </w:pBdr>
         <w:shd w:fill="auto" w:val="clear"/>
-        <w:contextualSpacing w:val="0"/>
-        <w:rPr>
-          <w:rFonts w:ascii="Arial" w:cs="Arial" w:eastAsia="Arial" w:hAnsi="Arial"/>
-          <w:color w:val="000000"/>
-          <w:sz w:val="22"/>
-          <w:szCs w:val="22"/>
-        </w:rPr>
-      </w:pPr>
-      <w:r>
-        <w:rPr>
-          <w:rtl w:val="0"/>
-        </w:rPr>
-      </w:r>
-    </w:p>
-    <w:p>
-      <w:pPr>
-        <w:pBdr>
-          <w:top w:space="0" w:sz="0" w:val="nil"/>
-          <w:left w:space="0" w:sz="0" w:val="nil"/>
-          <w:bottom w:space="0" w:sz="0" w:val="nil"/>
-          <w:right w:space="0" w:sz="0" w:val="nil"/>
-          <w:between w:space="0" w:sz="0" w:val="nil"/>
-        </w:pBdr>
-        <w:shd w:fill="auto" w:val="clear"/>
-        <w:contextualSpacing w:val="0"/>
+        <w:rPr>
+          <w:rFonts w:ascii="Arial" w:cs="Arial" w:eastAsia="Arial" w:hAnsi="Arial"/>
+          <w:color w:val="000000"/>
+          <w:sz w:val="22"/>
+          <w:szCs w:val="22"/>
+        </w:rPr>
+      </w:pPr>
+      <w:r>
+        <w:rPr>
+          <w:rtl w:val="0"/>
+        </w:rPr>
+      </w:r>
+    </w:p>
+    <w:p>
+      <w:pPr>
+        <w:pBdr>
+          <w:top w:space="0" w:sz="0" w:val="nil"/>
+          <w:left w:space="0" w:sz="0" w:val="nil"/>
+          <w:bottom w:space="0" w:sz="0" w:val="nil"/>
+          <w:right w:space="0" w:sz="0" w:val="nil"/>
+          <w:between w:space="0" w:sz="0" w:val="nil"/>
+        </w:pBdr>
+        <w:shd w:fill="auto" w:val="clear"/>
         <w:rPr>
           <w:rFonts w:ascii="Arial" w:cs="Arial" w:eastAsia="Arial" w:hAnsi="Arial"/>
           <w:color w:val="000000"/>
@@ -178,7 +174,6 @@
           <w:between w:space="0" w:sz="0" w:val="nil"/>
         </w:pBdr>
         <w:shd w:fill="auto" w:val="clear"/>
-        <w:contextualSpacing w:val="0"/>
         <w:rPr>
           <w:rFonts w:ascii="Arial" w:cs="Arial" w:eastAsia="Arial" w:hAnsi="Arial"/>
           <w:color w:val="000000"/>
@@ -212,7 +207,6 @@
           <w:between w:space="0" w:sz="0" w:val="nil"/>
         </w:pBdr>
         <w:shd w:fill="auto" w:val="clear"/>
-        <w:contextualSpacing w:val="0"/>
         <w:rPr>
           <w:rFonts w:ascii="Arial" w:cs="Arial" w:eastAsia="Arial" w:hAnsi="Arial"/>
           <w:color w:val="000000"/>
@@ -246,7 +240,6 @@
           <w:between w:space="0" w:sz="0" w:val="nil"/>
         </w:pBdr>
         <w:shd w:fill="auto" w:val="clear"/>
-        <w:contextualSpacing w:val="0"/>
         <w:rPr>
           <w:rFonts w:ascii="Arial" w:cs="Arial" w:eastAsia="Arial" w:hAnsi="Arial"/>
           <w:color w:val="000000"/>
@@ -388,7 +381,6 @@
           <w:between w:space="0" w:sz="0" w:val="nil"/>
         </w:pBdr>
         <w:shd w:fill="auto" w:val="clear"/>
-        <w:contextualSpacing w:val="0"/>
         <w:rPr>
           <w:rFonts w:ascii="Arial" w:cs="Arial" w:eastAsia="Arial" w:hAnsi="Arial"/>
           <w:color w:val="000000"/>
@@ -532,7 +524,6 @@
           <w:between w:space="0" w:sz="0" w:val="nil"/>
         </w:pBdr>
         <w:shd w:fill="auto" w:val="clear"/>
-        <w:contextualSpacing w:val="0"/>
         <w:rPr>
           <w:rFonts w:ascii="Arial" w:cs="Arial" w:eastAsia="Arial" w:hAnsi="Arial"/>
           <w:color w:val="000000"/>
@@ -608,7 +599,6 @@
           <w:between w:space="0" w:sz="0" w:val="nil"/>
         </w:pBdr>
         <w:shd w:fill="auto" w:val="clear"/>
-        <w:contextualSpacing w:val="0"/>
         <w:rPr>
           <w:rFonts w:ascii="Arial" w:cs="Arial" w:eastAsia="Arial" w:hAnsi="Arial"/>
           <w:color w:val="000000"/>
@@ -728,7 +718,6 @@
           <w:between w:space="0" w:sz="0" w:val="nil"/>
         </w:pBdr>
         <w:shd w:fill="auto" w:val="clear"/>
-        <w:contextualSpacing w:val="0"/>
         <w:rPr>
           <w:rFonts w:ascii="Arial" w:cs="Arial" w:eastAsia="Arial" w:hAnsi="Arial"/>
           <w:color w:val="000000"/>
@@ -878,7 +867,6 @@
           <w:between w:space="0" w:sz="0" w:val="nil"/>
         </w:pBdr>
         <w:shd w:fill="auto" w:val="clear"/>
-        <w:contextualSpacing w:val="0"/>
         <w:rPr>
           <w:rFonts w:ascii="Arial" w:cs="Arial" w:eastAsia="Arial" w:hAnsi="Arial"/>
           <w:color w:val="000000"/>
@@ -962,7 +950,6 @@
           <w:between w:space="0" w:sz="0" w:val="nil"/>
         </w:pBdr>
         <w:shd w:fill="auto" w:val="clear"/>
-        <w:contextualSpacing w:val="0"/>
         <w:rPr>
           <w:rFonts w:ascii="Arial" w:cs="Arial" w:eastAsia="Arial" w:hAnsi="Arial"/>
           <w:color w:val="000000"/>
@@ -1066,7 +1053,6 @@
           <w:between w:space="0" w:sz="0" w:val="nil"/>
         </w:pBdr>
         <w:shd w:fill="auto" w:val="clear"/>
-        <w:contextualSpacing w:val="0"/>
         <w:rPr>
           <w:rFonts w:ascii="Arial" w:cs="Arial" w:eastAsia="Arial" w:hAnsi="Arial"/>
           <w:color w:val="000000"/>
@@ -1249,7 +1235,6 @@
           <w:between w:space="0" w:sz="0" w:val="nil"/>
         </w:pBdr>
         <w:shd w:fill="auto" w:val="clear"/>
-        <w:contextualSpacing w:val="0"/>
         <w:rPr>
           <w:rFonts w:ascii="Arial" w:cs="Arial" w:eastAsia="Arial" w:hAnsi="Arial"/>
           <w:color w:val="000000"/>
@@ -1389,7 +1374,6 @@
           <w:between w:space="0" w:sz="0" w:val="nil"/>
         </w:pBdr>
         <w:shd w:fill="auto" w:val="clear"/>
-        <w:contextualSpacing w:val="0"/>
         <w:rPr>
           <w:rFonts w:ascii="Arial" w:cs="Arial" w:eastAsia="Arial" w:hAnsi="Arial"/>
           <w:color w:val="000000"/>
@@ -1495,7 +1479,6 @@
           <w:between w:space="0" w:sz="0" w:val="nil"/>
         </w:pBdr>
         <w:shd w:fill="auto" w:val="clear"/>
-        <w:contextualSpacing w:val="0"/>
         <w:rPr>
           <w:rFonts w:ascii="Arial" w:cs="Arial" w:eastAsia="Arial" w:hAnsi="Arial"/>
           <w:color w:val="000000"/>
@@ -1635,7 +1618,6 @@
           <w:between w:space="0" w:sz="0" w:val="nil"/>
         </w:pBdr>
         <w:shd w:fill="auto" w:val="clear"/>
-        <w:contextualSpacing w:val="0"/>
         <w:rPr>
           <w:rFonts w:ascii="Arial" w:cs="Arial" w:eastAsia="Arial" w:hAnsi="Arial"/>
           <w:color w:val="000000"/>
@@ -1797,7 +1779,6 @@
           <w:between w:space="0" w:sz="0" w:val="nil"/>
         </w:pBdr>
         <w:shd w:fill="auto" w:val="clear"/>
-        <w:contextualSpacing w:val="0"/>
         <w:rPr>
           <w:rFonts w:ascii="Arial" w:cs="Arial" w:eastAsia="Arial" w:hAnsi="Arial"/>
           <w:color w:val="000000"/>
@@ -1961,7 +1942,6 @@
           <w:between w:space="0" w:sz="0" w:val="nil"/>
         </w:pBdr>
         <w:shd w:fill="auto" w:val="clear"/>
-        <w:contextualSpacing w:val="0"/>
         <w:rPr>
           <w:rFonts w:ascii="Arial" w:cs="Arial" w:eastAsia="Arial" w:hAnsi="Arial"/>
           <w:color w:val="000000"/>
@@ -2005,7 +1985,6 @@
           <w:between w:space="0" w:sz="0" w:val="nil"/>
         </w:pBdr>
         <w:shd w:fill="auto" w:val="clear"/>
-        <w:contextualSpacing w:val="0"/>
         <w:rPr>
           <w:rFonts w:ascii="Arial" w:cs="Arial" w:eastAsia="Arial" w:hAnsi="Arial"/>
           <w:color w:val="000000"/>
@@ -2089,7 +2068,6 @@
           <w:between w:space="0" w:sz="0" w:val="nil"/>
         </w:pBdr>
         <w:shd w:fill="auto" w:val="clear"/>
-        <w:contextualSpacing w:val="0"/>
         <w:rPr>
           <w:rFonts w:ascii="Courier New" w:cs="Courier New" w:eastAsia="Courier New" w:hAnsi="Courier New"/>
           <w:color w:val="0000ff"/>
@@ -2118,7 +2096,6 @@
           <w:between w:space="0" w:sz="0" w:val="nil"/>
         </w:pBdr>
         <w:shd w:fill="auto" w:val="clear"/>
-        <w:contextualSpacing w:val="0"/>
         <w:rPr/>
       </w:pPr>
       <w:r>
@@ -2163,7 +2140,6 @@
           <w:between w:space="0" w:sz="0" w:val="nil"/>
         </w:pBdr>
         <w:shd w:fill="auto" w:val="clear"/>
-        <w:contextualSpacing w:val="0"/>
         <w:rPr/>
       </w:pPr>
       <w:r>
@@ -2212,7 +2188,6 @@
           <w:between w:space="0" w:sz="0" w:val="nil"/>
         </w:pBdr>
         <w:shd w:fill="auto" w:val="clear"/>
-        <w:contextualSpacing w:val="0"/>
         <w:rPr>
           <w:rFonts w:ascii="Arial" w:cs="Arial" w:eastAsia="Arial" w:hAnsi="Arial"/>
           <w:b w:val="0"/>
@@ -2253,7 +2228,6 @@
           <w:between w:space="0" w:sz="0" w:val="nil"/>
         </w:pBdr>
         <w:shd w:fill="auto" w:val="clear"/>
-        <w:contextualSpacing w:val="0"/>
         <w:rPr>
           <w:rFonts w:ascii="Arial" w:cs="Arial" w:eastAsia="Arial" w:hAnsi="Arial"/>
           <w:color w:val="000000"/>
@@ -2334,7 +2308,6 @@
           <w:between w:space="0" w:sz="0" w:val="nil"/>
         </w:pBdr>
         <w:shd w:fill="auto" w:val="clear"/>
-        <w:contextualSpacing w:val="0"/>
         <w:rPr/>
       </w:pPr>
       <w:r>
@@ -2363,7 +2336,6 @@
           <w:between w:space="0" w:sz="0" w:val="nil"/>
         </w:pBdr>
         <w:shd w:fill="auto" w:val="clear"/>
-        <w:contextualSpacing w:val="0"/>
         <w:rPr/>
       </w:pPr>
       <w:r>
@@ -2408,7 +2380,6 @@
           <w:between w:space="0" w:sz="0" w:val="nil"/>
         </w:pBdr>
         <w:shd w:fill="auto" w:val="clear"/>
-        <w:contextualSpacing w:val="0"/>
         <w:rPr/>
       </w:pPr>
       <w:r>
@@ -2457,7 +2428,6 @@
           <w:between w:space="0" w:sz="0" w:val="nil"/>
         </w:pBdr>
         <w:shd w:fill="auto" w:val="clear"/>
-        <w:contextualSpacing w:val="0"/>
         <w:rPr>
           <w:rFonts w:ascii="Arial" w:cs="Arial" w:eastAsia="Arial" w:hAnsi="Arial"/>
           <w:color w:val="000000"/>
@@ -2541,7 +2511,6 @@
           <w:between w:space="0" w:sz="0" w:val="nil"/>
         </w:pBdr>
         <w:shd w:fill="auto" w:val="clear"/>
-        <w:contextualSpacing w:val="0"/>
         <w:rPr>
           <w:rFonts w:ascii="Arial" w:cs="Arial" w:eastAsia="Arial" w:hAnsi="Arial"/>
           <w:color w:val="000000"/>
@@ -2625,7 +2594,6 @@
           <w:between w:space="0" w:sz="0" w:val="nil"/>
         </w:pBdr>
         <w:shd w:fill="auto" w:val="clear"/>
-        <w:contextualSpacing w:val="0"/>
         <w:rPr>
           <w:rFonts w:ascii="Arial" w:cs="Arial" w:eastAsia="Arial" w:hAnsi="Arial"/>
           <w:color w:val="000000"/>
@@ -2705,7 +2673,6 @@
           <w:between w:space="0" w:sz="0" w:val="nil"/>
         </w:pBdr>
         <w:shd w:fill="auto" w:val="clear"/>
-        <w:contextualSpacing w:val="0"/>
         <w:rPr>
           <w:rFonts w:ascii="Arial" w:cs="Arial" w:eastAsia="Arial" w:hAnsi="Arial"/>
           <w:color w:val="000000"/>
@@ -2824,7 +2791,6 @@
           <w:between w:space="0" w:sz="0" w:val="nil"/>
         </w:pBdr>
         <w:shd w:fill="auto" w:val="clear"/>
-        <w:contextualSpacing w:val="0"/>
         <w:rPr>
           <w:rFonts w:ascii="Arial" w:cs="Arial" w:eastAsia="Arial" w:hAnsi="Arial"/>
           <w:color w:val="000000"/>
@@ -2904,7 +2870,6 @@
           <w:between w:space="0" w:sz="0" w:val="nil"/>
         </w:pBdr>
         <w:shd w:fill="auto" w:val="clear"/>
-        <w:contextualSpacing w:val="0"/>
         <w:rPr>
           <w:rFonts w:ascii="Arial" w:cs="Arial" w:eastAsia="Arial" w:hAnsi="Arial"/>
           <w:color w:val="000000"/>
@@ -3044,7 +3009,6 @@
           <w:between w:space="0" w:sz="0" w:val="nil"/>
         </w:pBdr>
         <w:shd w:fill="auto" w:val="clear"/>
-        <w:contextualSpacing w:val="0"/>
         <w:rPr>
           <w:rFonts w:ascii="Arial" w:cs="Arial" w:eastAsia="Arial" w:hAnsi="Arial"/>
           <w:color w:val="000000"/>
@@ -3134,7 +3098,6 @@
           <w:between w:space="0" w:sz="0" w:val="nil"/>
         </w:pBdr>
         <w:shd w:fill="auto" w:val="clear"/>
-        <w:contextualSpacing w:val="0"/>
         <w:rPr>
           <w:rFonts w:ascii="Arial" w:cs="Arial" w:eastAsia="Arial" w:hAnsi="Arial"/>
           <w:color w:val="000000"/>
@@ -3218,7 +3181,6 @@
           <w:between w:space="0" w:sz="0" w:val="nil"/>
         </w:pBdr>
         <w:shd w:fill="auto" w:val="clear"/>
-        <w:contextualSpacing w:val="0"/>
         <w:rPr>
           <w:rFonts w:ascii="Arial" w:cs="Arial" w:eastAsia="Arial" w:hAnsi="Arial"/>
           <w:color w:val="000000"/>
@@ -3362,7 +3324,6 @@
           <w:between w:space="0" w:sz="0" w:val="nil"/>
         </w:pBdr>
         <w:shd w:fill="auto" w:val="clear"/>
-        <w:contextualSpacing w:val="0"/>
         <w:rPr>
           <w:rFonts w:ascii="Arial" w:cs="Arial" w:eastAsia="Arial" w:hAnsi="Arial"/>
           <w:color w:val="000000"/>
@@ -3474,7 +3435,6 @@
           <w:between w:space="0" w:sz="0" w:val="nil"/>
         </w:pBdr>
         <w:shd w:fill="auto" w:val="clear"/>
-        <w:contextualSpacing w:val="0"/>
         <w:rPr>
           <w:rFonts w:ascii="Arial" w:cs="Arial" w:eastAsia="Arial" w:hAnsi="Arial"/>
           <w:color w:val="000000"/>
@@ -3622,7 +3582,6 @@
           <w:between w:space="0" w:sz="0" w:val="nil"/>
         </w:pBdr>
         <w:shd w:fill="auto" w:val="clear"/>
-        <w:contextualSpacing w:val="0"/>
         <w:rPr>
           <w:rFonts w:ascii="Arial" w:cs="Arial" w:eastAsia="Arial" w:hAnsi="Arial"/>
           <w:color w:val="000000"/>
@@ -3778,7 +3737,6 @@
           <w:between w:space="0" w:sz="0" w:val="nil"/>
         </w:pBdr>
         <w:shd w:fill="auto" w:val="clear"/>
-        <w:contextualSpacing w:val="0"/>
         <w:rPr>
           <w:rFonts w:ascii="Arial" w:cs="Arial" w:eastAsia="Arial" w:hAnsi="Arial"/>
           <w:color w:val="000000"/>
@@ -3914,7 +3872,6 @@
           <w:between w:space="0" w:sz="0" w:val="nil"/>
         </w:pBdr>
         <w:shd w:fill="auto" w:val="clear"/>
-        <w:contextualSpacing w:val="0"/>
         <w:rPr>
           <w:rFonts w:ascii="Arial" w:cs="Arial" w:eastAsia="Arial" w:hAnsi="Arial"/>
           <w:color w:val="000000"/>
@@ -3998,7 +3955,6 @@
           <w:between w:space="0" w:sz="0" w:val="nil"/>
         </w:pBdr>
         <w:shd w:fill="auto" w:val="clear"/>
-        <w:contextualSpacing w:val="0"/>
         <w:rPr>
           <w:rFonts w:ascii="Arial" w:cs="Arial" w:eastAsia="Arial" w:hAnsi="Arial"/>
           <w:color w:val="000000"/>
@@ -4108,7 +4064,6 @@
           <w:between w:space="0" w:sz="0" w:val="nil"/>
         </w:pBdr>
         <w:shd w:fill="auto" w:val="clear"/>
-        <w:contextualSpacing w:val="0"/>
         <w:rPr>
           <w:rFonts w:ascii="Arial" w:cs="Arial" w:eastAsia="Arial" w:hAnsi="Arial"/>
           <w:color w:val="000000"/>
@@ -4254,31 +4209,29 @@
           <w:between w:space="0" w:sz="0" w:val="nil"/>
         </w:pBdr>
         <w:shd w:fill="auto" w:val="clear"/>
-        <w:contextualSpacing w:val="0"/>
-        <w:rPr>
-          <w:rFonts w:ascii="Arial" w:cs="Arial" w:eastAsia="Arial" w:hAnsi="Arial"/>
-          <w:color w:val="000000"/>
-          <w:sz w:val="22"/>
-          <w:szCs w:val="22"/>
-        </w:rPr>
-      </w:pPr>
-      <w:r>
-        <w:rPr>
-          <w:rtl w:val="0"/>
-        </w:rPr>
-      </w:r>
-    </w:p>
-    <w:p>
-      <w:pPr>
-        <w:pBdr>
-          <w:top w:space="0" w:sz="0" w:val="nil"/>
-          <w:left w:space="0" w:sz="0" w:val="nil"/>
-          <w:bottom w:space="0" w:sz="0" w:val="nil"/>
-          <w:right w:space="0" w:sz="0" w:val="nil"/>
-          <w:between w:space="0" w:sz="0" w:val="nil"/>
-        </w:pBdr>
-        <w:shd w:fill="auto" w:val="clear"/>
-        <w:contextualSpacing w:val="0"/>
+        <w:rPr>
+          <w:rFonts w:ascii="Arial" w:cs="Arial" w:eastAsia="Arial" w:hAnsi="Arial"/>
+          <w:color w:val="000000"/>
+          <w:sz w:val="22"/>
+          <w:szCs w:val="22"/>
+        </w:rPr>
+      </w:pPr>
+      <w:r>
+        <w:rPr>
+          <w:rtl w:val="0"/>
+        </w:rPr>
+      </w:r>
+    </w:p>
+    <w:p>
+      <w:pPr>
+        <w:pBdr>
+          <w:top w:space="0" w:sz="0" w:val="nil"/>
+          <w:left w:space="0" w:sz="0" w:val="nil"/>
+          <w:bottom w:space="0" w:sz="0" w:val="nil"/>
+          <w:right w:space="0" w:sz="0" w:val="nil"/>
+          <w:between w:space="0" w:sz="0" w:val="nil"/>
+        </w:pBdr>
+        <w:shd w:fill="auto" w:val="clear"/>
         <w:rPr>
           <w:rFonts w:ascii="Arial" w:cs="Arial" w:eastAsia="Arial" w:hAnsi="Arial"/>
           <w:color w:val="000000"/>
@@ -4312,7 +4265,6 @@
           <w:between w:space="0" w:sz="0" w:val="nil"/>
         </w:pBdr>
         <w:shd w:fill="auto" w:val="clear"/>
-        <w:contextualSpacing w:val="0"/>
         <w:rPr>
           <w:rFonts w:ascii="Arial" w:cs="Arial" w:eastAsia="Arial" w:hAnsi="Arial"/>
           <w:color w:val="000000"/>
@@ -4366,7 +4318,6 @@
           <w:between w:space="0" w:sz="0" w:val="nil"/>
         </w:pBdr>
         <w:shd w:fill="auto" w:val="clear"/>
-        <w:contextualSpacing w:val="0"/>
         <w:rPr>
           <w:rFonts w:ascii="Courier New" w:cs="Courier New" w:eastAsia="Courier New" w:hAnsi="Courier New"/>
           <w:color w:val="0000ff"/>
@@ -4395,7 +4346,6 @@
           <w:between w:space="0" w:sz="0" w:val="nil"/>
         </w:pBdr>
         <w:shd w:fill="auto" w:val="clear"/>
-        <w:contextualSpacing w:val="0"/>
         <w:rPr/>
       </w:pPr>
       <w:r>
@@ -4440,7 +4390,6 @@
           <w:between w:space="0" w:sz="0" w:val="nil"/>
         </w:pBdr>
         <w:shd w:fill="auto" w:val="clear"/>
-        <w:contextualSpacing w:val="0"/>
         <w:rPr/>
       </w:pPr>
       <w:r>
@@ -4489,7 +4438,6 @@
           <w:between w:space="0" w:sz="0" w:val="nil"/>
         </w:pBdr>
         <w:shd w:fill="auto" w:val="clear"/>
-        <w:contextualSpacing w:val="0"/>
         <w:rPr>
           <w:rFonts w:ascii="Arial" w:cs="Arial" w:eastAsia="Arial" w:hAnsi="Arial"/>
           <w:color w:val="000000"/>
@@ -4533,7 +4481,6 @@
           <w:between w:space="0" w:sz="0" w:val="nil"/>
         </w:pBdr>
         <w:shd w:fill="auto" w:val="clear"/>
-        <w:contextualSpacing w:val="0"/>
         <w:rPr>
           <w:rFonts w:ascii="Arial" w:cs="Arial" w:eastAsia="Arial" w:hAnsi="Arial"/>
           <w:color w:val="000000"/>
@@ -4577,7 +4524,6 @@
           <w:between w:space="0" w:sz="0" w:val="nil"/>
         </w:pBdr>
         <w:shd w:fill="auto" w:val="clear"/>
-        <w:contextualSpacing w:val="0"/>
         <w:rPr>
           <w:rFonts w:ascii="Arial" w:cs="Arial" w:eastAsia="Arial" w:hAnsi="Arial"/>
           <w:color w:val="000000"/>
@@ -4651,7 +4597,6 @@
           <w:between w:space="0" w:sz="0" w:val="nil"/>
         </w:pBdr>
         <w:shd w:fill="auto" w:val="clear"/>
-        <w:contextualSpacing w:val="0"/>
         <w:rPr>
           <w:rFonts w:ascii="Arial" w:cs="Arial" w:eastAsia="Arial" w:hAnsi="Arial"/>
           <w:color w:val="000000"/>
@@ -4695,7 +4640,6 @@
           <w:between w:space="0" w:sz="0" w:val="nil"/>
         </w:pBdr>
         <w:shd w:fill="auto" w:val="clear"/>
-        <w:contextualSpacing w:val="0"/>
         <w:rPr>
           <w:rFonts w:ascii="Arial" w:cs="Arial" w:eastAsia="Arial" w:hAnsi="Arial"/>
           <w:color w:val="000000"/>
@@ -4739,7 +4683,6 @@
           <w:between w:space="0" w:sz="0" w:val="nil"/>
         </w:pBdr>
         <w:shd w:fill="auto" w:val="clear"/>
-        <w:contextualSpacing w:val="0"/>
         <w:rPr>
           <w:rFonts w:ascii="Arial" w:cs="Arial" w:eastAsia="Arial" w:hAnsi="Arial"/>
           <w:color w:val="000000"/>
@@ -4783,7 +4726,6 @@
           <w:between w:space="0" w:sz="0" w:val="nil"/>
         </w:pBdr>
         <w:shd w:fill="auto" w:val="clear"/>
-        <w:contextualSpacing w:val="0"/>
         <w:rPr>
           <w:rFonts w:ascii="Arial" w:cs="Arial" w:eastAsia="Arial" w:hAnsi="Arial"/>
           <w:color w:val="000000"/>
@@ -4863,7 +4805,6 @@
           <w:between w:space="0" w:sz="0" w:val="nil"/>
         </w:pBdr>
         <w:shd w:fill="auto" w:val="clear"/>
-        <w:contextualSpacing w:val="0"/>
         <w:rPr>
           <w:rFonts w:ascii="Arial" w:cs="Arial" w:eastAsia="Arial" w:hAnsi="Arial"/>
           <w:color w:val="000000"/>
@@ -4907,7 +4848,6 @@
           <w:between w:space="0" w:sz="0" w:val="nil"/>
         </w:pBdr>
         <w:shd w:fill="auto" w:val="clear"/>
-        <w:contextualSpacing w:val="0"/>
         <w:rPr>
           <w:rFonts w:ascii="Arial" w:cs="Arial" w:eastAsia="Arial" w:hAnsi="Arial"/>
           <w:color w:val="000000"/>
@@ -4951,7 +4891,6 @@
           <w:between w:space="0" w:sz="0" w:val="nil"/>
         </w:pBdr>
         <w:shd w:fill="auto" w:val="clear"/>
-        <w:contextualSpacing w:val="0"/>
         <w:rPr>
           <w:rFonts w:ascii="Arial" w:cs="Arial" w:eastAsia="Arial" w:hAnsi="Arial"/>
           <w:color w:val="000000"/>
@@ -4995,7 +4934,6 @@
           <w:between w:space="0" w:sz="0" w:val="nil"/>
         </w:pBdr>
         <w:shd w:fill="auto" w:val="clear"/>
-        <w:contextualSpacing w:val="0"/>
         <w:rPr>
           <w:rFonts w:ascii="Arial" w:cs="Arial" w:eastAsia="Arial" w:hAnsi="Arial"/>
           <w:color w:val="000000"/>
@@ -5045,7 +4983,6 @@
           <w:between w:space="0" w:sz="0" w:val="nil"/>
         </w:pBdr>
         <w:shd w:fill="auto" w:val="clear"/>
-        <w:contextualSpacing w:val="0"/>
         <w:rPr>
           <w:rFonts w:ascii="Arial" w:cs="Arial" w:eastAsia="Arial" w:hAnsi="Arial"/>
           <w:color w:val="000000"/>
@@ -5089,7 +5026,6 @@
           <w:between w:space="0" w:sz="0" w:val="nil"/>
         </w:pBdr>
         <w:shd w:fill="auto" w:val="clear"/>
-        <w:contextualSpacing w:val="0"/>
         <w:rPr>
           <w:rFonts w:ascii="Arial" w:cs="Arial" w:eastAsia="Arial" w:hAnsi="Arial"/>
           <w:color w:val="000000"/>
@@ -5163,7 +5099,6 @@
           <w:between w:space="0" w:sz="0" w:val="nil"/>
         </w:pBdr>
         <w:shd w:fill="auto" w:val="clear"/>
-        <w:contextualSpacing w:val="0"/>
         <w:rPr>
           <w:rFonts w:ascii="Arial" w:cs="Arial" w:eastAsia="Arial" w:hAnsi="Arial"/>
           <w:color w:val="000000"/>
@@ -5217,7 +5152,6 @@
           <w:between w:space="0" w:sz="0" w:val="nil"/>
         </w:pBdr>
         <w:shd w:fill="auto" w:val="clear"/>
-        <w:contextualSpacing w:val="0"/>
         <w:rPr>
           <w:rFonts w:ascii="Arial" w:cs="Arial" w:eastAsia="Arial" w:hAnsi="Arial"/>
           <w:color w:val="000000"/>
@@ -5321,7 +5255,6 @@
           <w:between w:space="0" w:sz="0" w:val="nil"/>
         </w:pBdr>
         <w:shd w:fill="auto" w:val="clear"/>
-        <w:contextualSpacing w:val="0"/>
         <w:rPr>
           <w:rFonts w:ascii="Arial" w:cs="Arial" w:eastAsia="Arial" w:hAnsi="Arial"/>
           <w:color w:val="000000"/>
@@ -5375,7 +5308,6 @@
           <w:between w:space="0" w:sz="0" w:val="nil"/>
         </w:pBdr>
         <w:shd w:fill="auto" w:val="clear"/>
-        <w:contextualSpacing w:val="0"/>
         <w:rPr>
           <w:rFonts w:ascii="Arial" w:cs="Arial" w:eastAsia="Arial" w:hAnsi="Arial"/>
           <w:color w:val="000000"/>
@@ -5459,7 +5391,6 @@
           <w:between w:space="0" w:sz="0" w:val="nil"/>
         </w:pBdr>
         <w:shd w:fill="auto" w:val="clear"/>
-        <w:contextualSpacing w:val="0"/>
         <w:rPr>
           <w:rFonts w:ascii="Arial" w:cs="Arial" w:eastAsia="Arial" w:hAnsi="Arial"/>
           <w:color w:val="000000"/>
@@ -5513,23 +5444,21 @@
           <w:between w:space="0" w:sz="0" w:val="nil"/>
         </w:pBdr>
         <w:shd w:fill="auto" w:val="clear"/>
-        <w:contextualSpacing w:val="0"/>
-        <w:rPr>
-          <w:rFonts w:ascii="Arial" w:cs="Arial" w:eastAsia="Arial" w:hAnsi="Arial"/>
-          <w:color w:val="000000"/>
-          <w:sz w:val="22"/>
-          <w:szCs w:val="22"/>
-        </w:rPr>
-      </w:pPr>
-      <w:r>
-        <w:rPr>
-          <w:rtl w:val="0"/>
-        </w:rPr>
-      </w:r>
-    </w:p>
-    <w:p>
-      <w:pPr>
-        <w:contextualSpacing w:val="0"/>
+        <w:rPr>
+          <w:rFonts w:ascii="Arial" w:cs="Arial" w:eastAsia="Arial" w:hAnsi="Arial"/>
+          <w:color w:val="000000"/>
+          <w:sz w:val="22"/>
+          <w:szCs w:val="22"/>
+        </w:rPr>
+      </w:pPr>
+      <w:r>
+        <w:rPr>
+          <w:rtl w:val="0"/>
+        </w:rPr>
+      </w:r>
+    </w:p>
+    <w:p>
+      <w:pPr>
         <w:rPr/>
       </w:pPr>
       <w:r>
@@ -5550,7 +5479,6 @@
     </w:p>
     <w:p>
       <w:pPr>
-        <w:contextualSpacing w:val="0"/>
         <w:rPr/>
       </w:pPr>
       <w:r>
@@ -5587,7 +5515,6 @@
     </w:p>
     <w:p>
       <w:pPr>
-        <w:contextualSpacing w:val="0"/>
         <w:rPr/>
       </w:pPr>
       <w:r>
@@ -5640,7 +5567,6 @@
     </w:p>
     <w:p>
       <w:pPr>
-        <w:contextualSpacing w:val="0"/>
         <w:rPr/>
       </w:pPr>
       <w:r>
@@ -5675,7 +5601,6 @@
           <w:between w:space="0" w:sz="0" w:val="nil"/>
         </w:pBdr>
         <w:shd w:fill="auto" w:val="clear"/>
-        <w:contextualSpacing w:val="0"/>
         <w:rPr>
           <w:rFonts w:ascii="Courier New" w:cs="Courier New" w:eastAsia="Courier New" w:hAnsi="Courier New"/>
           <w:color w:val="7f6000"/>
@@ -5699,7 +5624,6 @@
           <w:between w:space="0" w:sz="0" w:val="nil"/>
         </w:pBdr>
         <w:shd w:fill="auto" w:val="clear"/>
-        <w:contextualSpacing w:val="0"/>
         <w:rPr>
           <w:rFonts w:ascii="Courier New" w:cs="Courier New" w:eastAsia="Courier New" w:hAnsi="Courier New"/>
           <w:color w:val="7f6000"/>
@@ -5728,7 +5652,6 @@
           <w:between w:space="0" w:sz="0" w:val="nil"/>
         </w:pBdr>
         <w:shd w:fill="auto" w:val="clear"/>
-        <w:contextualSpacing w:val="0"/>
         <w:rPr>
           <w:rFonts w:ascii="Arial" w:cs="Arial" w:eastAsia="Arial" w:hAnsi="Arial"/>
           <w:color w:val="000000"/>
@@ -5782,7 +5705,6 @@
           <w:between w:space="0" w:sz="0" w:val="nil"/>
         </w:pBdr>
         <w:shd w:fill="auto" w:val="clear"/>
-        <w:contextualSpacing w:val="0"/>
         <w:rPr>
           <w:rFonts w:ascii="Arial" w:cs="Arial" w:eastAsia="Arial" w:hAnsi="Arial"/>
           <w:color w:val="000000"/>
@@ -5826,7 +5748,6 @@
           <w:between w:space="0" w:sz="0" w:val="nil"/>
         </w:pBdr>
         <w:shd w:fill="auto" w:val="clear"/>
-        <w:contextualSpacing w:val="0"/>
         <w:rPr>
           <w:rFonts w:ascii="Arial" w:cs="Arial" w:eastAsia="Arial" w:hAnsi="Arial"/>
           <w:color w:val="000000"/>
@@ -5870,7 +5791,6 @@
           <w:between w:space="0" w:sz="0" w:val="nil"/>
         </w:pBdr>
         <w:shd w:fill="auto" w:val="clear"/>
-        <w:contextualSpacing w:val="0"/>
         <w:rPr>
           <w:rFonts w:ascii="Arial" w:cs="Arial" w:eastAsia="Arial" w:hAnsi="Arial"/>
           <w:color w:val="000000"/>
@@ -5914,7 +5834,6 @@
           <w:between w:space="0" w:sz="0" w:val="nil"/>
         </w:pBdr>
         <w:shd w:fill="auto" w:val="clear"/>
-        <w:contextualSpacing w:val="0"/>
         <w:rPr>
           <w:rFonts w:ascii="Arial" w:cs="Arial" w:eastAsia="Arial" w:hAnsi="Arial"/>
           <w:color w:val="000000"/>
@@ -6004,7 +5923,6 @@
           <w:between w:space="0" w:sz="0" w:val="nil"/>
         </w:pBdr>
         <w:shd w:fill="auto" w:val="clear"/>
-        <w:contextualSpacing w:val="0"/>
         <w:rPr>
           <w:rFonts w:ascii="Arial" w:cs="Arial" w:eastAsia="Arial" w:hAnsi="Arial"/>
           <w:color w:val="000000"/>
@@ -6048,7 +5966,6 @@
           <w:between w:space="0" w:sz="0" w:val="nil"/>
         </w:pBdr>
         <w:shd w:fill="auto" w:val="clear"/>
-        <w:contextualSpacing w:val="0"/>
         <w:rPr>
           <w:rFonts w:ascii="Arial" w:cs="Arial" w:eastAsia="Arial" w:hAnsi="Arial"/>
           <w:color w:val="000000"/>
@@ -6092,7 +6009,6 @@
           <w:between w:space="0" w:sz="0" w:val="nil"/>
         </w:pBdr>
         <w:shd w:fill="auto" w:val="clear"/>
-        <w:contextualSpacing w:val="0"/>
         <w:rPr>
           <w:rFonts w:ascii="Arial" w:cs="Arial" w:eastAsia="Arial" w:hAnsi="Arial"/>
           <w:color w:val="000000"/>
@@ -6136,7 +6052,6 @@
           <w:between w:space="0" w:sz="0" w:val="nil"/>
         </w:pBdr>
         <w:shd w:fill="auto" w:val="clear"/>
-        <w:contextualSpacing w:val="0"/>
         <w:rPr>
           <w:rFonts w:ascii="Arial" w:cs="Arial" w:eastAsia="Arial" w:hAnsi="Arial"/>
           <w:color w:val="000000"/>
@@ -6206,7 +6121,6 @@
           <w:between w:space="0" w:sz="0" w:val="nil"/>
         </w:pBdr>
         <w:shd w:fill="auto" w:val="clear"/>
-        <w:contextualSpacing w:val="0"/>
         <w:rPr>
           <w:rFonts w:ascii="Arial" w:cs="Arial" w:eastAsia="Arial" w:hAnsi="Arial"/>
           <w:color w:val="000000"/>
@@ -6290,7 +6204,6 @@
           <w:between w:space="0" w:sz="0" w:val="nil"/>
         </w:pBdr>
         <w:shd w:fill="auto" w:val="clear"/>
-        <w:contextualSpacing w:val="0"/>
         <w:rPr>
           <w:rFonts w:ascii="Arial" w:cs="Arial" w:eastAsia="Arial" w:hAnsi="Arial"/>
           <w:color w:val="000000"/>
@@ -6340,7 +6253,6 @@
           <w:between w:space="0" w:sz="0" w:val="nil"/>
         </w:pBdr>
         <w:shd w:fill="auto" w:val="clear"/>
-        <w:contextualSpacing w:val="0"/>
         <w:rPr>
           <w:rFonts w:ascii="Arial" w:cs="Arial" w:eastAsia="Arial" w:hAnsi="Arial"/>
           <w:color w:val="000000"/>
@@ -6400,7 +6312,6 @@
           <w:between w:space="0" w:sz="0" w:val="nil"/>
         </w:pBdr>
         <w:shd w:fill="auto" w:val="clear"/>
-        <w:contextualSpacing w:val="0"/>
         <w:rPr>
           <w:rFonts w:ascii="Arial" w:cs="Arial" w:eastAsia="Arial" w:hAnsi="Arial"/>
           <w:color w:val="000000"/>
@@ -6470,7 +6381,6 @@
           <w:between w:space="0" w:sz="0" w:val="nil"/>
         </w:pBdr>
         <w:shd w:fill="auto" w:val="clear"/>
-        <w:contextualSpacing w:val="0"/>
         <w:rPr>
           <w:rFonts w:ascii="Arial" w:cs="Arial" w:eastAsia="Arial" w:hAnsi="Arial"/>
           <w:color w:val="000000"/>
@@ -6530,7 +6440,6 @@
           <w:between w:space="0" w:sz="0" w:val="nil"/>
         </w:pBdr>
         <w:shd w:fill="auto" w:val="clear"/>
-        <w:contextualSpacing w:val="0"/>
         <w:rPr>
           <w:rFonts w:ascii="Courier New" w:cs="Courier New" w:eastAsia="Courier New" w:hAnsi="Courier New"/>
           <w:color w:val="0000ff"/>
@@ -6579,7 +6488,6 @@
           <w:between w:space="0" w:sz="0" w:val="nil"/>
         </w:pBdr>
         <w:shd w:fill="auto" w:val="clear"/>
-        <w:contextualSpacing w:val="0"/>
         <w:rPr>
           <w:rFonts w:ascii="Courier New" w:cs="Courier New" w:eastAsia="Courier New" w:hAnsi="Courier New"/>
           <w:color w:val="0000ff"/>
@@ -6608,7 +6516,6 @@
           <w:between w:space="0" w:sz="0" w:val="nil"/>
         </w:pBdr>
         <w:shd w:fill="auto" w:val="clear"/>
-        <w:contextualSpacing w:val="0"/>
         <w:rPr/>
       </w:pPr>
       <w:r>
@@ -6653,7 +6560,6 @@
           <w:between w:space="0" w:sz="0" w:val="nil"/>
         </w:pBdr>
         <w:shd w:fill="auto" w:val="clear"/>
-        <w:contextualSpacing w:val="0"/>
         <w:rPr>
           <w:rFonts w:ascii="Courier New" w:cs="Courier New" w:eastAsia="Courier New" w:hAnsi="Courier New"/>
           <w:color w:val="0000ff"/>
@@ -6702,7 +6608,6 @@
           <w:between w:space="0" w:sz="0" w:val="nil"/>
         </w:pBdr>
         <w:shd w:fill="auto" w:val="clear"/>
-        <w:contextualSpacing w:val="0"/>
         <w:rPr>
           <w:rFonts w:ascii="Courier New" w:cs="Courier New" w:eastAsia="Courier New" w:hAnsi="Courier New"/>
           <w:color w:val="0000ff"/>
@@ -6731,7 +6636,6 @@
           <w:between w:space="0" w:sz="0" w:val="nil"/>
         </w:pBdr>
         <w:shd w:fill="auto" w:val="clear"/>
-        <w:contextualSpacing w:val="0"/>
         <w:rPr>
           <w:rFonts w:ascii="Arial" w:cs="Arial" w:eastAsia="Arial" w:hAnsi="Arial"/>
           <w:color w:val="000000"/>
@@ -6765,31 +6669,29 @@
           <w:between w:space="0" w:sz="0" w:val="nil"/>
         </w:pBdr>
         <w:shd w:fill="auto" w:val="clear"/>
-        <w:contextualSpacing w:val="0"/>
-        <w:rPr>
-          <w:rFonts w:ascii="Arial" w:cs="Arial" w:eastAsia="Arial" w:hAnsi="Arial"/>
-          <w:color w:val="000000"/>
-          <w:sz w:val="22"/>
-          <w:szCs w:val="22"/>
-        </w:rPr>
-      </w:pPr>
-      <w:r>
-        <w:rPr>
-          <w:rtl w:val="0"/>
-        </w:rPr>
-      </w:r>
-    </w:p>
-    <w:p>
-      <w:pPr>
-        <w:pBdr>
-          <w:top w:space="0" w:sz="0" w:val="nil"/>
-          <w:left w:space="0" w:sz="0" w:val="nil"/>
-          <w:bottom w:space="0" w:sz="0" w:val="nil"/>
-          <w:right w:space="0" w:sz="0" w:val="nil"/>
-          <w:between w:space="0" w:sz="0" w:val="nil"/>
-        </w:pBdr>
-        <w:shd w:fill="auto" w:val="clear"/>
-        <w:contextualSpacing w:val="0"/>
+        <w:rPr>
+          <w:rFonts w:ascii="Arial" w:cs="Arial" w:eastAsia="Arial" w:hAnsi="Arial"/>
+          <w:color w:val="000000"/>
+          <w:sz w:val="22"/>
+          <w:szCs w:val="22"/>
+        </w:rPr>
+      </w:pPr>
+      <w:r>
+        <w:rPr>
+          <w:rtl w:val="0"/>
+        </w:rPr>
+      </w:r>
+    </w:p>
+    <w:p>
+      <w:pPr>
+        <w:pBdr>
+          <w:top w:space="0" w:sz="0" w:val="nil"/>
+          <w:left w:space="0" w:sz="0" w:val="nil"/>
+          <w:bottom w:space="0" w:sz="0" w:val="nil"/>
+          <w:right w:space="0" w:sz="0" w:val="nil"/>
+          <w:between w:space="0" w:sz="0" w:val="nil"/>
+        </w:pBdr>
+        <w:shd w:fill="auto" w:val="clear"/>
         <w:rPr>
           <w:rFonts w:ascii="Courier New" w:cs="Courier New" w:eastAsia="Courier New" w:hAnsi="Courier New"/>
           <w:color w:val="7f6000"/>
@@ -6818,7 +6720,6 @@
           <w:between w:space="0" w:sz="0" w:val="nil"/>
         </w:pBdr>
         <w:shd w:fill="auto" w:val="clear"/>
-        <w:contextualSpacing w:val="0"/>
         <w:rPr>
           <w:rFonts w:ascii="Arial" w:cs="Arial" w:eastAsia="Arial" w:hAnsi="Arial"/>
           <w:color w:val="000000"/>
@@ -6872,7 +6773,6 @@
           <w:between w:space="0" w:sz="0" w:val="nil"/>
         </w:pBdr>
         <w:shd w:fill="auto" w:val="clear"/>
-        <w:contextualSpacing w:val="0"/>
         <w:rPr>
           <w:rFonts w:ascii="Arial" w:cs="Arial" w:eastAsia="Arial" w:hAnsi="Arial"/>
           <w:color w:val="000000"/>
@@ -6916,7 +6816,6 @@
           <w:between w:space="0" w:sz="0" w:val="nil"/>
         </w:pBdr>
         <w:shd w:fill="auto" w:val="clear"/>
-        <w:contextualSpacing w:val="0"/>
         <w:rPr>
           <w:rFonts w:ascii="Arial" w:cs="Arial" w:eastAsia="Arial" w:hAnsi="Arial"/>
           <w:color w:val="000000"/>
@@ -6976,7 +6875,6 @@
           <w:between w:space="0" w:sz="0" w:val="nil"/>
         </w:pBdr>
         <w:shd w:fill="auto" w:val="clear"/>
-        <w:contextualSpacing w:val="0"/>
         <w:rPr>
           <w:rFonts w:ascii="Arial" w:cs="Arial" w:eastAsia="Arial" w:hAnsi="Arial"/>
           <w:color w:val="000000"/>
@@ -7056,7 +6954,6 @@
           <w:between w:space="0" w:sz="0" w:val="nil"/>
         </w:pBdr>
         <w:shd w:fill="auto" w:val="clear"/>
-        <w:contextualSpacing w:val="0"/>
         <w:rPr>
           <w:rFonts w:ascii="Arial" w:cs="Arial" w:eastAsia="Arial" w:hAnsi="Arial"/>
           <w:color w:val="000000"/>
@@ -7100,7 +6997,6 @@
           <w:between w:space="0" w:sz="0" w:val="nil"/>
         </w:pBdr>
         <w:shd w:fill="auto" w:val="clear"/>
-        <w:contextualSpacing w:val="0"/>
         <w:rPr>
           <w:rFonts w:ascii="Arial" w:cs="Arial" w:eastAsia="Arial" w:hAnsi="Arial"/>
           <w:color w:val="000000"/>
@@ -7144,7 +7040,6 @@
           <w:between w:space="0" w:sz="0" w:val="nil"/>
         </w:pBdr>
         <w:shd w:fill="auto" w:val="clear"/>
-        <w:contextualSpacing w:val="0"/>
         <w:rPr>
           <w:rFonts w:ascii="Arial" w:cs="Arial" w:eastAsia="Arial" w:hAnsi="Arial"/>
           <w:color w:val="000000"/>
@@ -7204,7 +7099,6 @@
           <w:between w:space="0" w:sz="0" w:val="nil"/>
         </w:pBdr>
         <w:shd w:fill="auto" w:val="clear"/>
-        <w:contextualSpacing w:val="0"/>
         <w:rPr>
           <w:rFonts w:ascii="Arial" w:cs="Arial" w:eastAsia="Arial" w:hAnsi="Arial"/>
           <w:color w:val="000000"/>
@@ -7294,7 +7188,6 @@
           <w:between w:space="0" w:sz="0" w:val="nil"/>
         </w:pBdr>
         <w:shd w:fill="auto" w:val="clear"/>
-        <w:contextualSpacing w:val="0"/>
         <w:rPr>
           <w:rFonts w:ascii="Arial" w:cs="Arial" w:eastAsia="Arial" w:hAnsi="Arial"/>
           <w:color w:val="000000"/>
@@ -7338,7 +7231,6 @@
           <w:between w:space="0" w:sz="0" w:val="nil"/>
         </w:pBdr>
         <w:shd w:fill="auto" w:val="clear"/>
-        <w:contextualSpacing w:val="0"/>
         <w:rPr>
           <w:rFonts w:ascii="Arial" w:cs="Arial" w:eastAsia="Arial" w:hAnsi="Arial"/>
           <w:color w:val="000000"/>
@@ -7412,7 +7304,6 @@
           <w:between w:space="0" w:sz="0" w:val="nil"/>
         </w:pBdr>
         <w:shd w:fill="auto" w:val="clear"/>
-        <w:contextualSpacing w:val="0"/>
         <w:rPr>
           <w:rFonts w:ascii="Arial" w:cs="Arial" w:eastAsia="Arial" w:hAnsi="Arial"/>
           <w:color w:val="000000"/>
@@ -7466,7 +7357,6 @@
           <w:between w:space="0" w:sz="0" w:val="nil"/>
         </w:pBdr>
         <w:shd w:fill="auto" w:val="clear"/>
-        <w:contextualSpacing w:val="0"/>
         <w:rPr>
           <w:rFonts w:ascii="Arial" w:cs="Arial" w:eastAsia="Arial" w:hAnsi="Arial"/>
           <w:color w:val="000000"/>
@@ -7510,7 +7400,6 @@
           <w:between w:space="0" w:sz="0" w:val="nil"/>
         </w:pBdr>
         <w:shd w:fill="auto" w:val="clear"/>
-        <w:contextualSpacing w:val="0"/>
         <w:rPr>
           <w:rFonts w:ascii="Arial" w:cs="Arial" w:eastAsia="Arial" w:hAnsi="Arial"/>
           <w:color w:val="000000"/>
@@ -7586,7 +7475,6 @@
           <w:between w:space="0" w:sz="0" w:val="nil"/>
         </w:pBdr>
         <w:shd w:fill="auto" w:val="clear"/>
-        <w:contextualSpacing w:val="0"/>
         <w:rPr>
           <w:rFonts w:ascii="Arial" w:cs="Arial" w:eastAsia="Arial" w:hAnsi="Arial"/>
           <w:color w:val="000000"/>
@@ -7636,7 +7524,6 @@
           <w:between w:space="0" w:sz="0" w:val="nil"/>
         </w:pBdr>
         <w:shd w:fill="auto" w:val="clear"/>
-        <w:contextualSpacing w:val="0"/>
         <w:rPr>
           <w:rFonts w:ascii="Arial" w:cs="Arial" w:eastAsia="Arial" w:hAnsi="Arial"/>
           <w:color w:val="000000"/>
@@ -7686,7 +7573,6 @@
           <w:between w:space="0" w:sz="0" w:val="nil"/>
         </w:pBdr>
         <w:shd w:fill="auto" w:val="clear"/>
-        <w:contextualSpacing w:val="0"/>
         <w:rPr>
           <w:rFonts w:ascii="Arial" w:cs="Arial" w:eastAsia="Arial" w:hAnsi="Arial"/>
           <w:color w:val="000000"/>
@@ -7750,7 +7636,6 @@
           <w:between w:space="0" w:sz="0" w:val="nil"/>
         </w:pBdr>
         <w:shd w:fill="auto" w:val="clear"/>
-        <w:contextualSpacing w:val="0"/>
         <w:rPr>
           <w:rFonts w:ascii="Courier New" w:cs="Courier New" w:eastAsia="Courier New" w:hAnsi="Courier New"/>
           <w:color w:val="0000ff"/>
@@ -7815,7 +7700,6 @@
           <w:between w:space="0" w:sz="0" w:val="nil"/>
         </w:pBdr>
         <w:shd w:fill="auto" w:val="clear"/>
-        <w:contextualSpacing w:val="0"/>
         <w:rPr>
           <w:rFonts w:ascii="Arial" w:cs="Arial" w:eastAsia="Arial" w:hAnsi="Arial"/>
           <w:color w:val="000000"/>
@@ -7849,7 +7733,6 @@
           <w:between w:space="0" w:sz="0" w:val="nil"/>
         </w:pBdr>
         <w:shd w:fill="auto" w:val="clear"/>
-        <w:contextualSpacing w:val="0"/>
         <w:rPr>
           <w:rFonts w:ascii="Arial" w:cs="Arial" w:eastAsia="Arial" w:hAnsi="Arial"/>
           <w:color w:val="000000"/>
@@ -7883,31 +7766,29 @@
           <w:between w:space="0" w:sz="0" w:val="nil"/>
         </w:pBdr>
         <w:shd w:fill="auto" w:val="clear"/>
-        <w:contextualSpacing w:val="0"/>
-        <w:rPr>
-          <w:rFonts w:ascii="Arial" w:cs="Arial" w:eastAsia="Arial" w:hAnsi="Arial"/>
-          <w:color w:val="000000"/>
-          <w:sz w:val="22"/>
-          <w:szCs w:val="22"/>
-        </w:rPr>
-      </w:pPr>
-      <w:r>
-        <w:rPr>
-          <w:rtl w:val="0"/>
-        </w:rPr>
-      </w:r>
-    </w:p>
-    <w:p>
-      <w:pPr>
-        <w:pBdr>
-          <w:top w:space="0" w:sz="0" w:val="nil"/>
-          <w:left w:space="0" w:sz="0" w:val="nil"/>
-          <w:bottom w:space="0" w:sz="0" w:val="nil"/>
-          <w:right w:space="0" w:sz="0" w:val="nil"/>
-          <w:between w:space="0" w:sz="0" w:val="nil"/>
-        </w:pBdr>
-        <w:shd w:fill="auto" w:val="clear"/>
-        <w:contextualSpacing w:val="0"/>
+        <w:rPr>
+          <w:rFonts w:ascii="Arial" w:cs="Arial" w:eastAsia="Arial" w:hAnsi="Arial"/>
+          <w:color w:val="000000"/>
+          <w:sz w:val="22"/>
+          <w:szCs w:val="22"/>
+        </w:rPr>
+      </w:pPr>
+      <w:r>
+        <w:rPr>
+          <w:rtl w:val="0"/>
+        </w:rPr>
+      </w:r>
+    </w:p>
+    <w:p>
+      <w:pPr>
+        <w:pBdr>
+          <w:top w:space="0" w:sz="0" w:val="nil"/>
+          <w:left w:space="0" w:sz="0" w:val="nil"/>
+          <w:bottom w:space="0" w:sz="0" w:val="nil"/>
+          <w:right w:space="0" w:sz="0" w:val="nil"/>
+          <w:between w:space="0" w:sz="0" w:val="nil"/>
+        </w:pBdr>
+        <w:shd w:fill="auto" w:val="clear"/>
         <w:rPr>
           <w:rFonts w:ascii="Arial" w:cs="Arial" w:eastAsia="Arial" w:hAnsi="Arial"/>
           <w:color w:val="000000"/>
@@ -7941,7 +7822,6 @@
           <w:between w:space="0" w:sz="0" w:val="nil"/>
         </w:pBdr>
         <w:shd w:fill="auto" w:val="clear"/>
-        <w:contextualSpacing w:val="0"/>
         <w:rPr>
           <w:rFonts w:ascii="Arial" w:cs="Arial" w:eastAsia="Arial" w:hAnsi="Arial"/>
           <w:color w:val="000000"/>
@@ -7975,7 +7855,6 @@
           <w:between w:space="0" w:sz="0" w:val="nil"/>
         </w:pBdr>
         <w:shd w:fill="auto" w:val="clear"/>
-        <w:contextualSpacing w:val="0"/>
         <w:rPr>
           <w:rFonts w:ascii="Arial" w:cs="Arial" w:eastAsia="Arial" w:hAnsi="Arial"/>
           <w:color w:val="000000"/>
@@ -8034,7 +7913,6 @@
           <w:between w:space="0" w:sz="0" w:val="nil"/>
         </w:pBdr>
         <w:shd w:fill="auto" w:val="clear"/>
-        <w:contextualSpacing w:val="0"/>
         <w:rPr>
           <w:rFonts w:ascii="Arial" w:cs="Arial" w:eastAsia="Arial" w:hAnsi="Arial"/>
           <w:color w:val="000000"/>
@@ -8078,31 +7956,29 @@
           <w:between w:space="0" w:sz="0" w:val="nil"/>
         </w:pBdr>
         <w:shd w:fill="auto" w:val="clear"/>
-        <w:contextualSpacing w:val="0"/>
-        <w:rPr>
-          <w:rFonts w:ascii="Arial" w:cs="Arial" w:eastAsia="Arial" w:hAnsi="Arial"/>
-          <w:color w:val="000000"/>
-          <w:sz w:val="22"/>
-          <w:szCs w:val="22"/>
-        </w:rPr>
-      </w:pPr>
-      <w:r>
-        <w:rPr>
-          <w:rtl w:val="0"/>
-        </w:rPr>
-      </w:r>
-    </w:p>
-    <w:p>
-      <w:pPr>
-        <w:pBdr>
-          <w:top w:space="0" w:sz="0" w:val="nil"/>
-          <w:left w:space="0" w:sz="0" w:val="nil"/>
-          <w:bottom w:space="0" w:sz="0" w:val="nil"/>
-          <w:right w:space="0" w:sz="0" w:val="nil"/>
-          <w:between w:space="0" w:sz="0" w:val="nil"/>
-        </w:pBdr>
-        <w:shd w:fill="auto" w:val="clear"/>
-        <w:contextualSpacing w:val="0"/>
+        <w:rPr>
+          <w:rFonts w:ascii="Arial" w:cs="Arial" w:eastAsia="Arial" w:hAnsi="Arial"/>
+          <w:color w:val="000000"/>
+          <w:sz w:val="22"/>
+          <w:szCs w:val="22"/>
+        </w:rPr>
+      </w:pPr>
+      <w:r>
+        <w:rPr>
+          <w:rtl w:val="0"/>
+        </w:rPr>
+      </w:r>
+    </w:p>
+    <w:p>
+      <w:pPr>
+        <w:pBdr>
+          <w:top w:space="0" w:sz="0" w:val="nil"/>
+          <w:left w:space="0" w:sz="0" w:val="nil"/>
+          <w:bottom w:space="0" w:sz="0" w:val="nil"/>
+          <w:right w:space="0" w:sz="0" w:val="nil"/>
+          <w:between w:space="0" w:sz="0" w:val="nil"/>
+        </w:pBdr>
+        <w:shd w:fill="auto" w:val="clear"/>
         <w:rPr>
           <w:rFonts w:ascii="Arial" w:cs="Arial" w:eastAsia="Arial" w:hAnsi="Arial"/>
           <w:color w:val="000000"/>
@@ -8278,7 +8154,6 @@
           <w:between w:space="0" w:sz="0" w:val="nil"/>
         </w:pBdr>
         <w:shd w:fill="auto" w:val="clear"/>
-        <w:contextualSpacing w:val="0"/>
         <w:rPr>
           <w:rFonts w:ascii="Arial" w:cs="Arial" w:eastAsia="Arial" w:hAnsi="Arial"/>
           <w:color w:val="000000"/>
@@ -8418,7 +8293,6 @@
           <w:between w:space="0" w:sz="0" w:val="nil"/>
         </w:pBdr>
         <w:shd w:fill="auto" w:val="clear"/>
-        <w:contextualSpacing w:val="0"/>
         <w:rPr>
           <w:rFonts w:ascii="Arial" w:cs="Arial" w:eastAsia="Arial" w:hAnsi="Arial"/>
           <w:color w:val="000000"/>
@@ -8546,7 +8420,6 @@
           <w:between w:space="0" w:sz="0" w:val="nil"/>
         </w:pBdr>
         <w:shd w:fill="auto" w:val="clear"/>
-        <w:contextualSpacing w:val="0"/>
         <w:rPr>
           <w:rFonts w:ascii="Arial" w:cs="Arial" w:eastAsia="Arial" w:hAnsi="Arial"/>
           <w:color w:val="000000"/>
@@ -8610,7 +8483,6 @@
           <w:between w:space="0" w:sz="0" w:val="nil"/>
         </w:pBdr>
         <w:shd w:fill="auto" w:val="clear"/>
-        <w:contextualSpacing w:val="0"/>
         <w:rPr>
           <w:rFonts w:ascii="Arial" w:cs="Arial" w:eastAsia="Arial" w:hAnsi="Arial"/>
           <w:color w:val="000000"/>
@@ -8706,7 +8578,6 @@
           <w:between w:space="0" w:sz="0" w:val="nil"/>
         </w:pBdr>
         <w:shd w:fill="auto" w:val="clear"/>
-        <w:contextualSpacing w:val="0"/>
         <w:rPr>
           <w:rFonts w:ascii="Arial" w:cs="Arial" w:eastAsia="Arial" w:hAnsi="Arial"/>
           <w:color w:val="000000"/>
@@ -8740,7 +8611,6 @@
           <w:between w:space="0" w:sz="0" w:val="nil"/>
         </w:pBdr>
         <w:shd w:fill="auto" w:val="clear"/>
-        <w:contextualSpacing w:val="0"/>
         <w:rPr>
           <w:rFonts w:ascii="Arial" w:cs="Arial" w:eastAsia="Arial" w:hAnsi="Arial"/>
           <w:color w:val="000000"/>
@@ -8774,7 +8644,6 @@
           <w:between w:space="0" w:sz="0" w:val="nil"/>
         </w:pBdr>
         <w:shd w:fill="auto" w:val="clear"/>
-        <w:contextualSpacing w:val="0"/>
         <w:rPr>
           <w:rFonts w:ascii="Arial" w:cs="Arial" w:eastAsia="Arial" w:hAnsi="Arial"/>
           <w:color w:val="000000"/>
@@ -8815,7 +8684,6 @@
         <w:shd w:fill="auto" w:val="clear"/>
         <w:spacing w:after="0" w:before="0" w:line="240" w:lineRule="auto"/>
         <w:ind w:left="0" w:right="0" w:firstLine="0"/>
-        <w:contextualSpacing w:val="0"/>
         <w:jc w:val="left"/>
         <w:rPr>
           <w:rFonts w:ascii="Arial" w:cs="Arial" w:eastAsia="Arial" w:hAnsi="Arial"/>
